--- a/LIT/14. G. B. Shaw - Pygmalion.docx
+++ b/LIT/14. G. B. Shaw - Pygmalion.docx
@@ -1,6 +1,6 @@
 
 <file path=word/document.xml><?xml version="1.0" encoding="utf-8"?>
-<w:document xmlns:wpc="http://schemas.microsoft.com/office/word/2010/wordprocessingCanvas" xmlns:cx="http://schemas.microsoft.com/office/drawing/2014/chartex" xmlns:cx1="http://schemas.microsoft.com/office/drawing/2015/9/8/chartex" xmlns:cx2="http://schemas.microsoft.com/office/drawing/2015/10/21/chartex" xmlns:cx3="http://schemas.microsoft.com/office/drawing/2016/5/9/chartex" xmlns:cx4="http://schemas.microsoft.com/office/drawing/2016/5/10/chartex" xmlns:cx5="http://schemas.microsoft.com/office/drawing/2016/5/11/chartex" xmlns:cx6="http://schemas.microsoft.com/office/drawing/2016/5/12/chartex" xmlns:cx7="http://schemas.microsoft.com/office/drawing/2016/5/13/chartex" xmlns:cx8="http://schemas.microsoft.com/office/drawing/2016/5/14/chartex" xmlns:mc="http://schemas.openxmlformats.org/markup-compatibility/2006" xmlns:aink="http://schemas.microsoft.com/office/drawing/2016/ink" xmlns:am3d="http://schemas.microsoft.com/office/drawing/2017/model3d" xmlns:o="urn:schemas-microsoft-com:office:office" xmlns:r="http://schemas.openxmlformats.org/officeDocument/2006/relationships" xmlns:m="http://schemas.openxmlformats.org/officeDocument/2006/math" xmlns:v="urn:schemas-microsoft-com:vml" xmlns:wp14="http://schemas.microsoft.com/office/word/2010/wordprocessingDrawing" xmlns:wp="http://schemas.openxmlformats.org/drawingml/2006/wordprocessingDrawing" xmlns:w10="urn:schemas-microsoft-com:office:word" xmlns:w="http://schemas.openxmlformats.org/wordprocessingml/2006/main" xmlns:w14="http://schemas.microsoft.com/office/word/2010/wordml" xmlns:w15="http://schemas.microsoft.com/office/word/2012/wordml" xmlns:w16cex="http://schemas.microsoft.com/office/word/2018/wordml/cex" xmlns:w16cid="http://schemas.microsoft.com/office/word/2016/wordml/cid" xmlns:w16="http://schemas.microsoft.com/office/word/2018/wordml" xmlns:w16se="http://schemas.microsoft.com/office/word/2015/wordml/symex" xmlns:wpg="http://schemas.microsoft.com/office/word/2010/wordprocessingGroup" xmlns:wpi="http://schemas.microsoft.com/office/word/2010/wordprocessingInk" xmlns:wne="http://schemas.microsoft.com/office/word/2006/wordml" xmlns:wps="http://schemas.microsoft.com/office/word/2010/wordprocessingShape" mc:Ignorable="w14 w15 w16se w16cid w16 w16cex wp14">
+<w:document xmlns:wpc="http://schemas.microsoft.com/office/word/2010/wordprocessingCanvas" xmlns:cx="http://schemas.microsoft.com/office/drawing/2014/chartex" xmlns:cx1="http://schemas.microsoft.com/office/drawing/2015/9/8/chartex" xmlns:cx2="http://schemas.microsoft.com/office/drawing/2015/10/21/chartex" xmlns:cx3="http://schemas.microsoft.com/office/drawing/2016/5/9/chartex" xmlns:cx4="http://schemas.microsoft.com/office/drawing/2016/5/10/chartex" xmlns:cx5="http://schemas.microsoft.com/office/drawing/2016/5/11/chartex" xmlns:cx6="http://schemas.microsoft.com/office/drawing/2016/5/12/chartex" xmlns:cx7="http://schemas.microsoft.com/office/drawing/2016/5/13/chartex" xmlns:cx8="http://schemas.microsoft.com/office/drawing/2016/5/14/chartex" xmlns:mc="http://schemas.openxmlformats.org/markup-compatibility/2006" xmlns:aink="http://schemas.microsoft.com/office/drawing/2016/ink" xmlns:am3d="http://schemas.microsoft.com/office/drawing/2017/model3d" xmlns:o="urn:schemas-microsoft-com:office:office" xmlns:oel="http://schemas.microsoft.com/office/2019/extlst" xmlns:r="http://schemas.openxmlformats.org/officeDocument/2006/relationships" xmlns:m="http://schemas.openxmlformats.org/officeDocument/2006/math" xmlns:v="urn:schemas-microsoft-com:vml" xmlns:wp14="http://schemas.microsoft.com/office/word/2010/wordprocessingDrawing" xmlns:wp="http://schemas.openxmlformats.org/drawingml/2006/wordprocessingDrawing" xmlns:w10="urn:schemas-microsoft-com:office:word" xmlns:w="http://schemas.openxmlformats.org/wordprocessingml/2006/main" xmlns:w14="http://schemas.microsoft.com/office/word/2010/wordml" xmlns:w15="http://schemas.microsoft.com/office/word/2012/wordml" xmlns:w16cex="http://schemas.microsoft.com/office/word/2018/wordml/cex" xmlns:w16cid="http://schemas.microsoft.com/office/word/2016/wordml/cid" xmlns:w16="http://schemas.microsoft.com/office/word/2018/wordml" xmlns:w16sdtdh="http://schemas.microsoft.com/office/word/2020/wordml/sdtdatahash" xmlns:w16se="http://schemas.microsoft.com/office/word/2015/wordml/symex" xmlns:wpg="http://schemas.microsoft.com/office/word/2010/wordprocessingGroup" xmlns:wpi="http://schemas.microsoft.com/office/word/2010/wordprocessingInk" xmlns:wne="http://schemas.microsoft.com/office/word/2006/wordml" xmlns:wps="http://schemas.microsoft.com/office/word/2010/wordprocessingShape" mc:Ignorable="w14 w15 w16se w16cid w16 w16cex w16sdtdh wp14">
   <w:body>
     <w:p>
       <w:pPr>
@@ -291,7 +291,24 @@
           <w:lang w:val="cs-CZ"/>
         </w:rPr>
         <w:tab/>
-        <w:t>chronologický děj, forma scénáře, 5 dějství, doslov – zobrazuje osudy jednotlivých postav</w:t>
+      </w:r>
+      <w:r>
+        <w:rPr>
+          <w:rFonts w:cstheme="minorHAnsi"/>
+          <w:sz w:val="20"/>
+          <w:szCs w:val="20"/>
+          <w:lang w:val="cs-CZ"/>
+        </w:rPr>
+        <w:t>C</w:t>
+      </w:r>
+      <w:r>
+        <w:rPr>
+          <w:rFonts w:cstheme="minorHAnsi"/>
+          <w:sz w:val="20"/>
+          <w:szCs w:val="20"/>
+          <w:lang w:val="cs-CZ"/>
+        </w:rPr>
+        <w:t>hronologický děj, forma scénáře, 5 dějství, doslov – zobrazuje osudy jednotlivých postav</w:t>
       </w:r>
     </w:p>
     <w:p>
@@ -1449,7 +1466,9 @@
           <w:lang w:val="cs-CZ"/>
         </w:rPr>
       </w:pPr>
-      <w:r>
+    </w:p>
+    <w:p>
+      <w:pPr>
         <w:rPr>
           <w:rFonts w:cstheme="minorHAnsi"/>
           <w:color w:val="1E46A0"/>
@@ -1458,6 +1477,65 @@
           <w:u w:val="single"/>
           <w:lang w:val="cs-CZ"/>
         </w:rPr>
+      </w:pPr>
+    </w:p>
+    <w:p>
+      <w:pPr>
+        <w:rPr>
+          <w:rFonts w:cstheme="minorHAnsi"/>
+          <w:color w:val="1E46A0"/>
+          <w:sz w:val="20"/>
+          <w:szCs w:val="20"/>
+          <w:u w:val="single"/>
+          <w:lang w:val="cs-CZ"/>
+        </w:rPr>
+      </w:pPr>
+    </w:p>
+    <w:p>
+      <w:pPr>
+        <w:rPr>
+          <w:rFonts w:cstheme="minorHAnsi"/>
+          <w:color w:val="1E46A0"/>
+          <w:sz w:val="20"/>
+          <w:szCs w:val="20"/>
+          <w:u w:val="single"/>
+          <w:lang w:val="cs-CZ"/>
+        </w:rPr>
+      </w:pPr>
+    </w:p>
+    <w:p>
+      <w:pPr>
+        <w:rPr>
+          <w:rFonts w:cstheme="minorHAnsi"/>
+          <w:color w:val="1E46A0"/>
+          <w:sz w:val="20"/>
+          <w:szCs w:val="20"/>
+          <w:u w:val="single"/>
+          <w:lang w:val="cs-CZ"/>
+        </w:rPr>
+      </w:pPr>
+    </w:p>
+    <w:p>
+      <w:pPr>
+        <w:rPr>
+          <w:rFonts w:cstheme="minorHAnsi"/>
+          <w:color w:val="1E46A0"/>
+          <w:sz w:val="20"/>
+          <w:szCs w:val="20"/>
+          <w:u w:val="single"/>
+          <w:lang w:val="cs-CZ"/>
+        </w:rPr>
+      </w:pPr>
+      <w:r>
+        <w:rPr>
+          <w:rFonts w:cstheme="minorHAnsi"/>
+          <w:color w:val="1E46A0"/>
+          <w:sz w:val="20"/>
+          <w:szCs w:val="20"/>
+          <w:u w:val="single"/>
+          <w:lang w:val="cs-CZ"/>
+        </w:rPr>
+        <w:lastRenderedPageBreak/>
         <w:t>Kontext autorovy tvorby:</w:t>
       </w:r>
       <w:r>
@@ -1594,7 +1672,6 @@
           <w:szCs w:val="20"/>
           <w:lang w:val="cs-CZ"/>
         </w:rPr>
-        <w:lastRenderedPageBreak/>
         <w:t>Uznání si vydobyl nejen jako dramatik, ale také jako mistr vtipů, ostrého slova a paradoxu.</w:t>
       </w:r>
     </w:p>
@@ -1705,6 +1782,9 @@
           <w:ilvl w:val="0"/>
           <w:numId w:val="1"/>
         </w:numPr>
+        <w:tabs>
+          <w:tab w:val="left" w:pos="993"/>
+        </w:tabs>
         <w:jc w:val="both"/>
         <w:rPr>
           <w:rFonts w:cstheme="minorHAnsi"/>
@@ -1976,6 +2056,10 @@
     </w:p>
     <w:p>
       <w:pPr>
+        <w:tabs>
+          <w:tab w:val="left" w:pos="993"/>
+        </w:tabs>
+        <w:ind w:left="993" w:hanging="993"/>
         <w:rPr>
           <w:rFonts w:cstheme="minorHAnsi"/>
           <w:sz w:val="20"/>
@@ -2027,22 +2111,14 @@
     </w:p>
     <w:p>
       <w:pPr>
-        <w:rPr>
-          <w:rFonts w:cstheme="minorHAnsi"/>
-          <w:sz w:val="20"/>
-          <w:szCs w:val="20"/>
-          <w:lang w:val="cs-CZ"/>
-        </w:rPr>
-      </w:pPr>
-      <w:r>
-        <w:rPr>
-          <w:rFonts w:cstheme="minorHAnsi"/>
-          <w:sz w:val="20"/>
-          <w:szCs w:val="20"/>
-          <w:lang w:val="cs-CZ"/>
-        </w:rPr>
-        <w:tab/>
-      </w:r>
+        <w:ind w:left="993" w:hanging="132"/>
+        <w:rPr>
+          <w:rFonts w:cstheme="minorHAnsi"/>
+          <w:sz w:val="20"/>
+          <w:szCs w:val="20"/>
+          <w:lang w:val="cs-CZ"/>
+        </w:rPr>
+      </w:pPr>
       <w:r>
         <w:rPr>
           <w:rFonts w:cstheme="minorHAnsi"/>
@@ -2066,6 +2142,10 @@
     </w:p>
     <w:p>
       <w:pPr>
+        <w:tabs>
+          <w:tab w:val="left" w:pos="851"/>
+        </w:tabs>
+        <w:ind w:left="851"/>
         <w:rPr>
           <w:rFonts w:cstheme="minorHAnsi"/>
           <w:sz w:val="20"/>
@@ -2212,23 +2292,23 @@
     </w:p>
     <w:p>
       <w:pPr>
-        <w:rPr>
-          <w:rFonts w:cstheme="minorHAnsi"/>
-          <w:sz w:val="20"/>
-          <w:szCs w:val="20"/>
-          <w:lang w:val="cs-CZ"/>
-        </w:rPr>
-      </w:pPr>
-      <w:r>
-        <w:rPr>
-          <w:rFonts w:cstheme="minorHAnsi"/>
-          <w:b/>
-          <w:bCs/>
-          <w:sz w:val="20"/>
-          <w:szCs w:val="20"/>
-          <w:lang w:val="cs-CZ"/>
-        </w:rPr>
-        <w:tab/>
+        <w:ind w:left="851" w:firstLine="11"/>
+        <w:rPr>
+          <w:rFonts w:cstheme="minorHAnsi"/>
+          <w:sz w:val="20"/>
+          <w:szCs w:val="20"/>
+          <w:lang w:val="cs-CZ"/>
+        </w:rPr>
+      </w:pPr>
+      <w:r>
+        <w:rPr>
+          <w:rFonts w:cstheme="minorHAnsi"/>
+          <w:b/>
+          <w:bCs/>
+          <w:sz w:val="20"/>
+          <w:szCs w:val="20"/>
+          <w:lang w:val="cs-CZ"/>
+        </w:rPr>
         <w:t>3) proud překračující tabu</w:t>
       </w:r>
       <w:r>
@@ -2238,7 +2318,25 @@
           <w:szCs w:val="20"/>
           <w:lang w:val="cs-CZ"/>
         </w:rPr>
-        <w:t xml:space="preserve"> – zobrazovaly se erotické náměty, sex a homosexualita vznikají nová uskupení a hnutí (PEN klub), spisovatele spojuje i rozděluje světový i politický názor, především důležitý postoj k válkám, náboženství, fašismu, demokracii, komunismu, nacismu </w:t>
+        <w:t xml:space="preserve"> – zobrazovaly se erotické náměty, sex a homosexualita vznikají nová uskupení</w:t>
+      </w:r>
+      <w:r>
+        <w:rPr>
+          <w:rFonts w:cstheme="minorHAnsi"/>
+          <w:sz w:val="20"/>
+          <w:szCs w:val="20"/>
+          <w:lang w:val="cs-CZ"/>
+        </w:rPr>
+        <w:t xml:space="preserve"> </w:t>
+      </w:r>
+      <w:r>
+        <w:rPr>
+          <w:rFonts w:cstheme="minorHAnsi"/>
+          <w:sz w:val="20"/>
+          <w:szCs w:val="20"/>
+          <w:lang w:val="cs-CZ"/>
+        </w:rPr>
+        <w:t xml:space="preserve">a hnutí (PEN klub), spisovatele spojuje i rozděluje světový i politický názor, především důležitý postoj k válkám, náboženství, fašismu, demokracii, komunismu, nacismu </w:t>
       </w:r>
     </w:p>
     <w:p>
@@ -2923,53 +3021,103 @@
         <w:rPr>
           <w:rFonts w:cstheme="minorHAnsi"/>
           <w:color w:val="1E46A0"/>
-          <w:lang w:val="cs-CZ"/>
-        </w:rPr>
-      </w:pPr>
-      <w:r>
+          <w:u w:val="single"/>
+          <w:lang w:val="cs-CZ"/>
+        </w:rPr>
+      </w:pPr>
+    </w:p>
+    <w:p>
+      <w:pPr>
         <w:rPr>
           <w:rFonts w:cstheme="minorHAnsi"/>
           <w:color w:val="1E46A0"/>
           <w:u w:val="single"/>
           <w:lang w:val="cs-CZ"/>
         </w:rPr>
-        <w:t>Obsah</w:t>
-      </w:r>
-      <w:r>
+      </w:pPr>
+    </w:p>
+    <w:p>
+      <w:pPr>
         <w:rPr>
           <w:rFonts w:cstheme="minorHAnsi"/>
           <w:color w:val="1E46A0"/>
           <w:u w:val="single"/>
           <w:lang w:val="cs-CZ"/>
         </w:rPr>
-        <w:t xml:space="preserve"> </w:t>
-      </w:r>
-      <w:r>
-        <w:rPr>
-          <w:rFonts w:cstheme="minorHAnsi"/>
-          <w:b/>
-          <w:bCs/>
+      </w:pPr>
+    </w:p>
+    <w:p>
+      <w:pPr>
+        <w:rPr>
+          <w:rFonts w:cstheme="minorHAnsi"/>
           <w:color w:val="1E46A0"/>
           <w:u w:val="single"/>
           <w:lang w:val="cs-CZ"/>
         </w:rPr>
-        <w:t>Pygmalionu</w:t>
-      </w:r>
-      <w:r>
-        <w:rPr>
-          <w:rFonts w:cstheme="minorHAnsi"/>
-          <w:b/>
-          <w:bCs/>
+      </w:pPr>
+    </w:p>
+    <w:p>
+      <w:pPr>
+        <w:rPr>
+          <w:rFonts w:cstheme="minorHAnsi"/>
           <w:color w:val="1E46A0"/>
           <w:u w:val="single"/>
           <w:lang w:val="cs-CZ"/>
         </w:rPr>
+      </w:pPr>
+    </w:p>
+    <w:p>
+      <w:pPr>
+        <w:rPr>
+          <w:rFonts w:cstheme="minorHAnsi"/>
+          <w:color w:val="1E46A0"/>
+          <w:lang w:val="cs-CZ"/>
+        </w:rPr>
+      </w:pPr>
+      <w:r>
+        <w:rPr>
+          <w:rFonts w:cstheme="minorHAnsi"/>
+          <w:color w:val="1E46A0"/>
+          <w:u w:val="single"/>
+          <w:lang w:val="cs-CZ"/>
+        </w:rPr>
+        <w:lastRenderedPageBreak/>
+        <w:t>Obsah</w:t>
+      </w:r>
+      <w:r>
+        <w:rPr>
+          <w:rFonts w:cstheme="minorHAnsi"/>
+          <w:color w:val="1E46A0"/>
+          <w:u w:val="single"/>
+          <w:lang w:val="cs-CZ"/>
+        </w:rPr>
+        <w:t xml:space="preserve"> </w:t>
+      </w:r>
+      <w:r>
+        <w:rPr>
+          <w:rFonts w:cstheme="minorHAnsi"/>
+          <w:b/>
+          <w:bCs/>
+          <w:color w:val="1E46A0"/>
+          <w:u w:val="single"/>
+          <w:lang w:val="cs-CZ"/>
+        </w:rPr>
+        <w:t>Pygmalionu</w:t>
+      </w:r>
+      <w:r>
+        <w:rPr>
+          <w:rFonts w:cstheme="minorHAnsi"/>
+          <w:b/>
+          <w:bCs/>
+          <w:color w:val="1E46A0"/>
+          <w:u w:val="single"/>
+          <w:lang w:val="cs-CZ"/>
+        </w:rPr>
         <w:t>:</w:t>
       </w:r>
     </w:p>
     <w:p>
       <w:pPr>
-        <w:ind w:firstLine="720"/>
         <w:jc w:val="both"/>
         <w:rPr>
           <w:rFonts w:cstheme="minorHAnsi"/>
@@ -3106,7 +3254,6 @@
     </w:p>
     <w:p>
       <w:pPr>
-        <w:ind w:firstLine="720"/>
         <w:jc w:val="both"/>
         <w:rPr>
           <w:rFonts w:cstheme="minorHAnsi"/>
@@ -3204,7 +3351,6 @@
     <w:p>
       <w:pPr>
         <w:spacing w:line="240" w:lineRule="auto"/>
-        <w:ind w:firstLine="720"/>
         <w:jc w:val="both"/>
         <w:rPr>
           <w:rFonts w:cstheme="minorHAnsi"/>
@@ -3286,7 +3432,6 @@
     <w:p>
       <w:pPr>
         <w:spacing w:line="240" w:lineRule="auto"/>
-        <w:ind w:firstLine="720"/>
         <w:jc w:val="both"/>
         <w:rPr>
           <w:rFonts w:cstheme="minorHAnsi"/>
@@ -3300,7 +3445,6 @@
           <w:color w:val="000000" w:themeColor="text1"/>
           <w:lang w:val="cs-CZ"/>
         </w:rPr>
-        <w:lastRenderedPageBreak/>
         <w:t>Další akcí je ples v </w:t>
       </w:r>
       <w:proofErr w:type="spellStart"/>
@@ -3385,7 +3529,6 @@
     <w:p>
       <w:pPr>
         <w:spacing w:line="240" w:lineRule="auto"/>
-        <w:ind w:firstLine="720"/>
         <w:jc w:val="both"/>
         <w:rPr>
           <w:rFonts w:ascii="IBM Plex Sans" w:hAnsi="IBM Plex Sans"/>
@@ -3561,7 +3704,7 @@
 </file>
 
 <file path=word/endnotes.xml><?xml version="1.0" encoding="utf-8"?>
-<w:endnotes xmlns:wpc="http://schemas.microsoft.com/office/word/2010/wordprocessingCanvas" xmlns:cx="http://schemas.microsoft.com/office/drawing/2014/chartex" xmlns:cx1="http://schemas.microsoft.com/office/drawing/2015/9/8/chartex" xmlns:cx2="http://schemas.microsoft.com/office/drawing/2015/10/21/chartex" xmlns:cx3="http://schemas.microsoft.com/office/drawing/2016/5/9/chartex" xmlns:cx4="http://schemas.microsoft.com/office/drawing/2016/5/10/chartex" xmlns:cx5="http://schemas.microsoft.com/office/drawing/2016/5/11/chartex" xmlns:cx6="http://schemas.microsoft.com/office/drawing/2016/5/12/chartex" xmlns:cx7="http://schemas.microsoft.com/office/drawing/2016/5/13/chartex" xmlns:cx8="http://schemas.microsoft.com/office/drawing/2016/5/14/chartex" xmlns:mc="http://schemas.openxmlformats.org/markup-compatibility/2006" xmlns:aink="http://schemas.microsoft.com/office/drawing/2016/ink" xmlns:am3d="http://schemas.microsoft.com/office/drawing/2017/model3d" xmlns:o="urn:schemas-microsoft-com:office:office" xmlns:r="http://schemas.openxmlformats.org/officeDocument/2006/relationships" xmlns:m="http://schemas.openxmlformats.org/officeDocument/2006/math" xmlns:v="urn:schemas-microsoft-com:vml" xmlns:wp14="http://schemas.microsoft.com/office/word/2010/wordprocessingDrawing" xmlns:wp="http://schemas.openxmlformats.org/drawingml/2006/wordprocessingDrawing" xmlns:w10="urn:schemas-microsoft-com:office:word" xmlns:w="http://schemas.openxmlformats.org/wordprocessingml/2006/main" xmlns:w14="http://schemas.microsoft.com/office/word/2010/wordml" xmlns:w15="http://schemas.microsoft.com/office/word/2012/wordml" xmlns:w16cex="http://schemas.microsoft.com/office/word/2018/wordml/cex" xmlns:w16cid="http://schemas.microsoft.com/office/word/2016/wordml/cid" xmlns:w16="http://schemas.microsoft.com/office/word/2018/wordml" xmlns:w16se="http://schemas.microsoft.com/office/word/2015/wordml/symex" xmlns:wpg="http://schemas.microsoft.com/office/word/2010/wordprocessingGroup" xmlns:wpi="http://schemas.microsoft.com/office/word/2010/wordprocessingInk" xmlns:wne="http://schemas.microsoft.com/office/word/2006/wordml" xmlns:wps="http://schemas.microsoft.com/office/word/2010/wordprocessingShape" mc:Ignorable="w14 w15 w16se w16cid w16 w16cex wp14">
+<w:endnotes xmlns:wpc="http://schemas.microsoft.com/office/word/2010/wordprocessingCanvas" xmlns:cx="http://schemas.microsoft.com/office/drawing/2014/chartex" xmlns:cx1="http://schemas.microsoft.com/office/drawing/2015/9/8/chartex" xmlns:cx2="http://schemas.microsoft.com/office/drawing/2015/10/21/chartex" xmlns:cx3="http://schemas.microsoft.com/office/drawing/2016/5/9/chartex" xmlns:cx4="http://schemas.microsoft.com/office/drawing/2016/5/10/chartex" xmlns:cx5="http://schemas.microsoft.com/office/drawing/2016/5/11/chartex" xmlns:cx6="http://schemas.microsoft.com/office/drawing/2016/5/12/chartex" xmlns:cx7="http://schemas.microsoft.com/office/drawing/2016/5/13/chartex" xmlns:cx8="http://schemas.microsoft.com/office/drawing/2016/5/14/chartex" xmlns:mc="http://schemas.openxmlformats.org/markup-compatibility/2006" xmlns:aink="http://schemas.microsoft.com/office/drawing/2016/ink" xmlns:am3d="http://schemas.microsoft.com/office/drawing/2017/model3d" xmlns:o="urn:schemas-microsoft-com:office:office" xmlns:oel="http://schemas.microsoft.com/office/2019/extlst" xmlns:r="http://schemas.openxmlformats.org/officeDocument/2006/relationships" xmlns:m="http://schemas.openxmlformats.org/officeDocument/2006/math" xmlns:v="urn:schemas-microsoft-com:vml" xmlns:wp14="http://schemas.microsoft.com/office/word/2010/wordprocessingDrawing" xmlns:wp="http://schemas.openxmlformats.org/drawingml/2006/wordprocessingDrawing" xmlns:w10="urn:schemas-microsoft-com:office:word" xmlns:w="http://schemas.openxmlformats.org/wordprocessingml/2006/main" xmlns:w14="http://schemas.microsoft.com/office/word/2010/wordml" xmlns:w15="http://schemas.microsoft.com/office/word/2012/wordml" xmlns:w16cex="http://schemas.microsoft.com/office/word/2018/wordml/cex" xmlns:w16cid="http://schemas.microsoft.com/office/word/2016/wordml/cid" xmlns:w16="http://schemas.microsoft.com/office/word/2018/wordml" xmlns:w16sdtdh="http://schemas.microsoft.com/office/word/2020/wordml/sdtdatahash" xmlns:w16se="http://schemas.microsoft.com/office/word/2015/wordml/symex" xmlns:wpg="http://schemas.microsoft.com/office/word/2010/wordprocessingGroup" xmlns:wpi="http://schemas.microsoft.com/office/word/2010/wordprocessingInk" xmlns:wne="http://schemas.microsoft.com/office/word/2006/wordml" xmlns:wps="http://schemas.microsoft.com/office/word/2010/wordprocessingShape" mc:Ignorable="w14 w15 w16se w16cid w16 w16cex w16sdtdh wp14">
   <w:endnote w:type="separator" w:id="-1">
     <w:p>
       <w:pPr>
@@ -3586,7 +3729,7 @@
 </file>
 
 <file path=word/footnotes.xml><?xml version="1.0" encoding="utf-8"?>
-<w:footnotes xmlns:wpc="http://schemas.microsoft.com/office/word/2010/wordprocessingCanvas" xmlns:cx="http://schemas.microsoft.com/office/drawing/2014/chartex" xmlns:cx1="http://schemas.microsoft.com/office/drawing/2015/9/8/chartex" xmlns:cx2="http://schemas.microsoft.com/office/drawing/2015/10/21/chartex" xmlns:cx3="http://schemas.microsoft.com/office/drawing/2016/5/9/chartex" xmlns:cx4="http://schemas.microsoft.com/office/drawing/2016/5/10/chartex" xmlns:cx5="http://schemas.microsoft.com/office/drawing/2016/5/11/chartex" xmlns:cx6="http://schemas.microsoft.com/office/drawing/2016/5/12/chartex" xmlns:cx7="http://schemas.microsoft.com/office/drawing/2016/5/13/chartex" xmlns:cx8="http://schemas.microsoft.com/office/drawing/2016/5/14/chartex" xmlns:mc="http://schemas.openxmlformats.org/markup-compatibility/2006" xmlns:aink="http://schemas.microsoft.com/office/drawing/2016/ink" xmlns:am3d="http://schemas.microsoft.com/office/drawing/2017/model3d" xmlns:o="urn:schemas-microsoft-com:office:office" xmlns:r="http://schemas.openxmlformats.org/officeDocument/2006/relationships" xmlns:m="http://schemas.openxmlformats.org/officeDocument/2006/math" xmlns:v="urn:schemas-microsoft-com:vml" xmlns:wp14="http://schemas.microsoft.com/office/word/2010/wordprocessingDrawing" xmlns:wp="http://schemas.openxmlformats.org/drawingml/2006/wordprocessingDrawing" xmlns:w10="urn:schemas-microsoft-com:office:word" xmlns:w="http://schemas.openxmlformats.org/wordprocessingml/2006/main" xmlns:w14="http://schemas.microsoft.com/office/word/2010/wordml" xmlns:w15="http://schemas.microsoft.com/office/word/2012/wordml" xmlns:w16cex="http://schemas.microsoft.com/office/word/2018/wordml/cex" xmlns:w16cid="http://schemas.microsoft.com/office/word/2016/wordml/cid" xmlns:w16="http://schemas.microsoft.com/office/word/2018/wordml" xmlns:w16se="http://schemas.microsoft.com/office/word/2015/wordml/symex" xmlns:wpg="http://schemas.microsoft.com/office/word/2010/wordprocessingGroup" xmlns:wpi="http://schemas.microsoft.com/office/word/2010/wordprocessingInk" xmlns:wne="http://schemas.microsoft.com/office/word/2006/wordml" xmlns:wps="http://schemas.microsoft.com/office/word/2010/wordprocessingShape" mc:Ignorable="w14 w15 w16se w16cid w16 w16cex wp14">
+<w:footnotes xmlns:wpc="http://schemas.microsoft.com/office/word/2010/wordprocessingCanvas" xmlns:cx="http://schemas.microsoft.com/office/drawing/2014/chartex" xmlns:cx1="http://schemas.microsoft.com/office/drawing/2015/9/8/chartex" xmlns:cx2="http://schemas.microsoft.com/office/drawing/2015/10/21/chartex" xmlns:cx3="http://schemas.microsoft.com/office/drawing/2016/5/9/chartex" xmlns:cx4="http://schemas.microsoft.com/office/drawing/2016/5/10/chartex" xmlns:cx5="http://schemas.microsoft.com/office/drawing/2016/5/11/chartex" xmlns:cx6="http://schemas.microsoft.com/office/drawing/2016/5/12/chartex" xmlns:cx7="http://schemas.microsoft.com/office/drawing/2016/5/13/chartex" xmlns:cx8="http://schemas.microsoft.com/office/drawing/2016/5/14/chartex" xmlns:mc="http://schemas.openxmlformats.org/markup-compatibility/2006" xmlns:aink="http://schemas.microsoft.com/office/drawing/2016/ink" xmlns:am3d="http://schemas.microsoft.com/office/drawing/2017/model3d" xmlns:o="urn:schemas-microsoft-com:office:office" xmlns:oel="http://schemas.microsoft.com/office/2019/extlst" xmlns:r="http://schemas.openxmlformats.org/officeDocument/2006/relationships" xmlns:m="http://schemas.openxmlformats.org/officeDocument/2006/math" xmlns:v="urn:schemas-microsoft-com:vml" xmlns:wp14="http://schemas.microsoft.com/office/word/2010/wordprocessingDrawing" xmlns:wp="http://schemas.openxmlformats.org/drawingml/2006/wordprocessingDrawing" xmlns:w10="urn:schemas-microsoft-com:office:word" xmlns:w="http://schemas.openxmlformats.org/wordprocessingml/2006/main" xmlns:w14="http://schemas.microsoft.com/office/word/2010/wordml" xmlns:w15="http://schemas.microsoft.com/office/word/2012/wordml" xmlns:w16cex="http://schemas.microsoft.com/office/word/2018/wordml/cex" xmlns:w16cid="http://schemas.microsoft.com/office/word/2016/wordml/cid" xmlns:w16="http://schemas.microsoft.com/office/word/2018/wordml" xmlns:w16sdtdh="http://schemas.microsoft.com/office/word/2020/wordml/sdtdatahash" xmlns:w16se="http://schemas.microsoft.com/office/word/2015/wordml/symex" xmlns:wpg="http://schemas.microsoft.com/office/word/2010/wordprocessingGroup" xmlns:wpi="http://schemas.microsoft.com/office/word/2010/wordprocessingInk" xmlns:wne="http://schemas.microsoft.com/office/word/2006/wordml" xmlns:wps="http://schemas.microsoft.com/office/word/2010/wordprocessingShape" mc:Ignorable="w14 w15 w16se w16cid w16 w16cex w16sdtdh wp14">
   <w:footnote w:type="separator" w:id="-1">
     <w:p>
       <w:pPr>
@@ -3611,7 +3754,7 @@
 </file>
 
 <file path=word/numbering.xml><?xml version="1.0" encoding="utf-8"?>
-<w:numbering xmlns:wpc="http://schemas.microsoft.com/office/word/2010/wordprocessingCanvas" xmlns:cx="http://schemas.microsoft.com/office/drawing/2014/chartex" xmlns:cx1="http://schemas.microsoft.com/office/drawing/2015/9/8/chartex" xmlns:cx2="http://schemas.microsoft.com/office/drawing/2015/10/21/chartex" xmlns:cx3="http://schemas.microsoft.com/office/drawing/2016/5/9/chartex" xmlns:cx4="http://schemas.microsoft.com/office/drawing/2016/5/10/chartex" xmlns:cx5="http://schemas.microsoft.com/office/drawing/2016/5/11/chartex" xmlns:cx6="http://schemas.microsoft.com/office/drawing/2016/5/12/chartex" xmlns:cx7="http://schemas.microsoft.com/office/drawing/2016/5/13/chartex" xmlns:cx8="http://schemas.microsoft.com/office/drawing/2016/5/14/chartex" xmlns:mc="http://schemas.openxmlformats.org/markup-compatibility/2006" xmlns:aink="http://schemas.microsoft.com/office/drawing/2016/ink" xmlns:am3d="http://schemas.microsoft.com/office/drawing/2017/model3d" xmlns:o="urn:schemas-microsoft-com:office:office" xmlns:r="http://schemas.openxmlformats.org/officeDocument/2006/relationships" xmlns:m="http://schemas.openxmlformats.org/officeDocument/2006/math" xmlns:v="urn:schemas-microsoft-com:vml" xmlns:wp14="http://schemas.microsoft.com/office/word/2010/wordprocessingDrawing" xmlns:wp="http://schemas.openxmlformats.org/drawingml/2006/wordprocessingDrawing" xmlns:w10="urn:schemas-microsoft-com:office:word" xmlns:w="http://schemas.openxmlformats.org/wordprocessingml/2006/main" xmlns:w14="http://schemas.microsoft.com/office/word/2010/wordml" xmlns:w15="http://schemas.microsoft.com/office/word/2012/wordml" xmlns:w16cex="http://schemas.microsoft.com/office/word/2018/wordml/cex" xmlns:w16cid="http://schemas.microsoft.com/office/word/2016/wordml/cid" xmlns:w16="http://schemas.microsoft.com/office/word/2018/wordml" xmlns:w16se="http://schemas.microsoft.com/office/word/2015/wordml/symex" xmlns:wpg="http://schemas.microsoft.com/office/word/2010/wordprocessingGroup" xmlns:wpi="http://schemas.microsoft.com/office/word/2010/wordprocessingInk" xmlns:wne="http://schemas.microsoft.com/office/word/2006/wordml" xmlns:wps="http://schemas.microsoft.com/office/word/2010/wordprocessingShape" mc:Ignorable="w14 w15 w16se w16cid w16 w16cex wp14">
+<w:numbering xmlns:wpc="http://schemas.microsoft.com/office/word/2010/wordprocessingCanvas" xmlns:cx="http://schemas.microsoft.com/office/drawing/2014/chartex" xmlns:cx1="http://schemas.microsoft.com/office/drawing/2015/9/8/chartex" xmlns:cx2="http://schemas.microsoft.com/office/drawing/2015/10/21/chartex" xmlns:cx3="http://schemas.microsoft.com/office/drawing/2016/5/9/chartex" xmlns:cx4="http://schemas.microsoft.com/office/drawing/2016/5/10/chartex" xmlns:cx5="http://schemas.microsoft.com/office/drawing/2016/5/11/chartex" xmlns:cx6="http://schemas.microsoft.com/office/drawing/2016/5/12/chartex" xmlns:cx7="http://schemas.microsoft.com/office/drawing/2016/5/13/chartex" xmlns:cx8="http://schemas.microsoft.com/office/drawing/2016/5/14/chartex" xmlns:mc="http://schemas.openxmlformats.org/markup-compatibility/2006" xmlns:aink="http://schemas.microsoft.com/office/drawing/2016/ink" xmlns:am3d="http://schemas.microsoft.com/office/drawing/2017/model3d" xmlns:o="urn:schemas-microsoft-com:office:office" xmlns:oel="http://schemas.microsoft.com/office/2019/extlst" xmlns:r="http://schemas.openxmlformats.org/officeDocument/2006/relationships" xmlns:m="http://schemas.openxmlformats.org/officeDocument/2006/math" xmlns:v="urn:schemas-microsoft-com:vml" xmlns:wp14="http://schemas.microsoft.com/office/word/2010/wordprocessingDrawing" xmlns:wp="http://schemas.openxmlformats.org/drawingml/2006/wordprocessingDrawing" xmlns:w10="urn:schemas-microsoft-com:office:word" xmlns:w="http://schemas.openxmlformats.org/wordprocessingml/2006/main" xmlns:w14="http://schemas.microsoft.com/office/word/2010/wordml" xmlns:w15="http://schemas.microsoft.com/office/word/2012/wordml" xmlns:w16cex="http://schemas.microsoft.com/office/word/2018/wordml/cex" xmlns:w16cid="http://schemas.microsoft.com/office/word/2016/wordml/cid" xmlns:w16="http://schemas.microsoft.com/office/word/2018/wordml" xmlns:w16sdtdh="http://schemas.microsoft.com/office/word/2020/wordml/sdtdatahash" xmlns:w16se="http://schemas.microsoft.com/office/word/2015/wordml/symex" xmlns:wpg="http://schemas.microsoft.com/office/word/2010/wordprocessingGroup" xmlns:wpi="http://schemas.microsoft.com/office/word/2010/wordprocessingInk" xmlns:wne="http://schemas.microsoft.com/office/word/2006/wordml" xmlns:wps="http://schemas.microsoft.com/office/word/2010/wordprocessingShape" mc:Ignorable="w14 w15 w16se w16cid w16 w16cex w16sdtdh wp14">
   <w:abstractNum w:abstractNumId="0" w15:restartNumberingAfterBreak="0">
     <w:nsid w:val="43E72676"/>
     <w:multiLevelType w:val="hybridMultilevel"/>
@@ -3951,20 +4094,20 @@
       </w:rPr>
     </w:lvl>
   </w:abstractNum>
-  <w:num w:numId="1">
+  <w:num w:numId="1" w16cid:durableId="1303924047">
     <w:abstractNumId w:val="0"/>
   </w:num>
-  <w:num w:numId="2">
+  <w:num w:numId="2" w16cid:durableId="1038118905">
     <w:abstractNumId w:val="2"/>
   </w:num>
-  <w:num w:numId="3">
+  <w:num w:numId="3" w16cid:durableId="83694233">
     <w:abstractNumId w:val="1"/>
   </w:num>
 </w:numbering>
 </file>
 
 <file path=word/styles.xml><?xml version="1.0" encoding="utf-8"?>
-<w:styles xmlns:mc="http://schemas.openxmlformats.org/markup-compatibility/2006" xmlns:r="http://schemas.openxmlformats.org/officeDocument/2006/relationships" xmlns:w="http://schemas.openxmlformats.org/wordprocessingml/2006/main" xmlns:w14="http://schemas.microsoft.com/office/word/2010/wordml" xmlns:w15="http://schemas.microsoft.com/office/word/2012/wordml" xmlns:w16cex="http://schemas.microsoft.com/office/word/2018/wordml/cex" xmlns:w16cid="http://schemas.microsoft.com/office/word/2016/wordml/cid" xmlns:w16="http://schemas.microsoft.com/office/word/2018/wordml" xmlns:w16se="http://schemas.microsoft.com/office/word/2015/wordml/symex" mc:Ignorable="w14 w15 w16se w16cid w16 w16cex">
+<w:styles xmlns:mc="http://schemas.openxmlformats.org/markup-compatibility/2006" xmlns:r="http://schemas.openxmlformats.org/officeDocument/2006/relationships" xmlns:w="http://schemas.openxmlformats.org/wordprocessingml/2006/main" xmlns:w14="http://schemas.microsoft.com/office/word/2010/wordml" xmlns:w15="http://schemas.microsoft.com/office/word/2012/wordml" xmlns:w16cex="http://schemas.microsoft.com/office/word/2018/wordml/cex" xmlns:w16cid="http://schemas.microsoft.com/office/word/2016/wordml/cid" xmlns:w16="http://schemas.microsoft.com/office/word/2018/wordml" xmlns:w16sdtdh="http://schemas.microsoft.com/office/word/2020/wordml/sdtdatahash" xmlns:w16se="http://schemas.microsoft.com/office/word/2015/wordml/symex" mc:Ignorable="w14 w15 w16se w16cid w16 w16cex w16sdtdh">
   <w:docDefaults>
     <w:rPrDefault>
       <w:rPr>

--- a/LIT/14. G. B. Shaw - Pygmalion.docx
+++ b/LIT/14. G. B. Shaw - Pygmalion.docx
@@ -79,65 +79,10 @@
     <w:p>
       <w:pPr>
         <w:tabs>
-          <w:tab w:val="left" w:pos="2552"/>
-        </w:tabs>
-        <w:ind w:left="2550" w:hanging="2550"/>
-        <w:rPr>
-          <w:rFonts w:cstheme="minorHAnsi"/>
-          <w:sz w:val="20"/>
-          <w:szCs w:val="20"/>
-          <w:lang w:val="cs-CZ"/>
-        </w:rPr>
-      </w:pPr>
-      <w:proofErr w:type="gramStart"/>
-      <w:r>
-        <w:rPr>
-          <w:rFonts w:cstheme="minorHAnsi"/>
-          <w:color w:val="1E46A0"/>
-          <w:sz w:val="20"/>
-          <w:szCs w:val="20"/>
-          <w:u w:val="single"/>
-          <w:lang w:val="cs-CZ"/>
-        </w:rPr>
-        <w:t>Námět:</w:t>
-      </w:r>
-      <w:r>
-        <w:rPr>
-          <w:rFonts w:cstheme="minorHAnsi"/>
-          <w:color w:val="1E46A0"/>
-          <w:sz w:val="20"/>
-          <w:szCs w:val="20"/>
-          <w:lang w:val="cs-CZ"/>
-        </w:rPr>
-        <w:t xml:space="preserve">  </w:t>
-      </w:r>
-      <w:r>
-        <w:rPr>
-          <w:rFonts w:cstheme="minorHAnsi"/>
-          <w:sz w:val="20"/>
-          <w:szCs w:val="20"/>
-          <w:lang w:val="cs-CZ"/>
-        </w:rPr>
-        <w:tab/>
-      </w:r>
-      <w:proofErr w:type="gramEnd"/>
-      <w:r>
-        <w:rPr>
-          <w:rFonts w:cstheme="minorHAnsi"/>
-          <w:sz w:val="20"/>
-          <w:szCs w:val="20"/>
-          <w:lang w:val="cs-CZ"/>
-        </w:rPr>
-        <w:tab/>
-        <w:t>Název hry podle antického sochaře Pygmaliona, který si vytvořil ženu snů a prosí bohy, aby ji oživili. Oni tak učiní.</w:t>
-      </w:r>
-    </w:p>
-    <w:p>
-      <w:pPr>
-        <w:tabs>
           <w:tab w:val="left" w:pos="1985"/>
           <w:tab w:val="left" w:pos="2552"/>
         </w:tabs>
+        <w:spacing w:after="120"/>
         <w:ind w:left="2550" w:hanging="2550"/>
         <w:rPr>
           <w:rFonts w:cstheme="minorHAnsi"/>
@@ -192,17 +137,43 @@
           <w:szCs w:val="20"/>
           <w:lang w:val="cs-CZ"/>
         </w:rPr>
-        <w:tab/>
-        <w:t>emancipace žen, otázka lidské důstojnosti, snaha vyučit spodinu vyšším způsobům</w:t>
-      </w:r>
-      <w:r>
-        <w:rPr>
-          <w:rFonts w:cstheme="minorHAnsi"/>
-          <w:sz w:val="20"/>
-          <w:szCs w:val="20"/>
-          <w:lang w:val="cs-CZ"/>
-        </w:rPr>
-        <w:t>, květiny, bačkory</w:t>
+        <w:t>Problematika emancipace žen</w:t>
+      </w:r>
+      <w:r>
+        <w:rPr>
+          <w:rFonts w:cstheme="minorHAnsi"/>
+          <w:sz w:val="20"/>
+          <w:szCs w:val="20"/>
+          <w:lang w:val="cs-CZ"/>
+        </w:rPr>
+        <w:t>;</w:t>
+      </w:r>
+      <w:r>
+        <w:rPr>
+          <w:rFonts w:cstheme="minorHAnsi"/>
+          <w:sz w:val="20"/>
+          <w:szCs w:val="20"/>
+          <w:lang w:val="cs-CZ"/>
+        </w:rPr>
+        <w:t xml:space="preserve"> otázka lidské důstojnosti, snaha vyučit spodinu vyšším způsobům</w:t>
+      </w:r>
+      <w:r>
+        <w:rPr>
+          <w:rFonts w:cstheme="minorHAnsi"/>
+          <w:sz w:val="20"/>
+          <w:szCs w:val="20"/>
+          <w:lang w:val="cs-CZ"/>
+        </w:rPr>
+        <w:t>, k</w:t>
+      </w:r>
+      <w:r>
+        <w:rPr>
+          <w:rFonts w:cstheme="minorHAnsi"/>
+          <w:sz w:val="20"/>
+          <w:szCs w:val="20"/>
+          <w:lang w:val="cs-CZ"/>
+        </w:rPr>
+        <w:t>větiny, bačkory</w:t>
       </w:r>
     </w:p>
     <w:p>
@@ -210,7 +181,7 @@
         <w:tabs>
           <w:tab w:val="left" w:pos="2552"/>
         </w:tabs>
-        <w:spacing w:after="0"/>
+        <w:spacing w:after="120"/>
         <w:rPr>
           <w:rFonts w:cstheme="minorHAnsi"/>
           <w:sz w:val="20"/>
@@ -247,17 +218,6 @@
         </w:rPr>
         <w:t>Anglie – Londýn, počátek 20. století</w:t>
       </w:r>
-    </w:p>
-    <w:p>
-      <w:pPr>
-        <w:spacing w:after="0"/>
-        <w:rPr>
-          <w:rFonts w:cstheme="minorHAnsi"/>
-          <w:sz w:val="20"/>
-          <w:szCs w:val="20"/>
-          <w:lang w:val="cs-CZ"/>
-        </w:rPr>
-      </w:pPr>
     </w:p>
     <w:p>
       <w:pPr>
@@ -353,7 +313,42 @@
           <w:lang w:val="cs-CZ"/>
         </w:rPr>
         <w:tab/>
-        <w:t>drama – komedie,</w:t>
+      </w:r>
+      <w:r>
+        <w:rPr>
+          <w:rFonts w:cstheme="minorHAnsi"/>
+          <w:sz w:val="20"/>
+          <w:szCs w:val="20"/>
+          <w:lang w:val="cs-CZ"/>
+        </w:rPr>
+        <w:t xml:space="preserve">druh: </w:t>
+      </w:r>
+      <w:r>
+        <w:rPr>
+          <w:rFonts w:cstheme="minorHAnsi"/>
+          <w:sz w:val="20"/>
+          <w:szCs w:val="20"/>
+          <w:lang w:val="cs-CZ"/>
+        </w:rPr>
+        <w:t xml:space="preserve">drama – </w:t>
+      </w:r>
+      <w:r>
+        <w:rPr>
+          <w:rFonts w:cstheme="minorHAnsi"/>
+          <w:sz w:val="20"/>
+          <w:szCs w:val="20"/>
+          <w:lang w:val="cs-CZ"/>
+        </w:rPr>
+        <w:t xml:space="preserve">žánr: </w:t>
+      </w:r>
+      <w:r>
+        <w:rPr>
+          <w:rFonts w:cstheme="minorHAnsi"/>
+          <w:sz w:val="20"/>
+          <w:szCs w:val="20"/>
+          <w:lang w:val="cs-CZ"/>
+        </w:rPr>
+        <w:t>komedie,</w:t>
       </w:r>
       <w:r>
         <w:rPr>
@@ -363,7 +358,15 @@
           <w:lang w:val="cs-CZ"/>
         </w:rPr>
         <w:tab/>
-        <w:t>forma - próza</w:t>
+      </w:r>
+      <w:r>
+        <w:rPr>
+          <w:rFonts w:cstheme="minorHAnsi"/>
+          <w:sz w:val="20"/>
+          <w:szCs w:val="20"/>
+          <w:lang w:val="cs-CZ"/>
+        </w:rPr>
+        <w:t>forma – próza</w:t>
       </w:r>
     </w:p>
     <w:p>
@@ -382,20 +385,34 @@
       <w:r>
         <w:rPr>
           <w:rFonts w:cstheme="minorHAnsi"/>
+          <w:color w:val="1E46A0"/>
+          <w:sz w:val="20"/>
+          <w:szCs w:val="20"/>
+          <w:u w:val="single"/>
+          <w:lang w:val="cs-CZ"/>
+        </w:rPr>
+        <w:t>Vypravěč</w:t>
+      </w:r>
+      <w:r>
+        <w:rPr>
+          <w:rFonts w:cstheme="minorHAnsi"/>
+          <w:color w:val="1E46A0"/>
+          <w:sz w:val="20"/>
+          <w:szCs w:val="20"/>
+          <w:u w:val="single"/>
+          <w:lang w:val="cs-CZ"/>
+        </w:rPr>
+        <w:t>:</w:t>
+      </w:r>
+      <w:r>
+        <w:rPr>
+          <w:rFonts w:cstheme="minorHAnsi"/>
           <w:sz w:val="20"/>
           <w:szCs w:val="20"/>
           <w:lang w:val="cs-CZ"/>
         </w:rPr>
         <w:tab/>
-      </w:r>
-      <w:r>
-        <w:rPr>
-          <w:rFonts w:cstheme="minorHAnsi"/>
-          <w:sz w:val="20"/>
-          <w:szCs w:val="20"/>
-          <w:lang w:val="cs-CZ"/>
-        </w:rPr>
-        <w:t>replika – monology, dialogy</w:t>
+        <w:t>vypravěč se nevyskytuje | Ich-forma</w:t>
       </w:r>
     </w:p>
     <w:p>
@@ -442,21 +459,8 @@
           <w:szCs w:val="20"/>
           <w:lang w:val="cs-CZ"/>
         </w:rPr>
-        <w:t xml:space="preserve">Líza </w:t>
-      </w:r>
-      <w:proofErr w:type="spellStart"/>
-      <w:r>
-        <w:rPr>
-          <w:rFonts w:cstheme="minorHAnsi"/>
-          <w:b/>
-          <w:bCs/>
-          <w:sz w:val="20"/>
-          <w:szCs w:val="20"/>
-          <w:lang w:val="cs-CZ"/>
-        </w:rPr>
-        <w:t>Doolittlová</w:t>
-      </w:r>
-      <w:proofErr w:type="spellEnd"/>
+        <w:t>Líza Doolittlová</w:t>
+      </w:r>
       <w:r>
         <w:rPr>
           <w:rFonts w:cstheme="minorHAnsi"/>
@@ -482,36 +486,7 @@
           <w:szCs w:val="20"/>
           <w:lang w:val="cs-CZ"/>
         </w:rPr>
-        <w:t xml:space="preserve"> naprosto přirozená, půvabná a bystrá, bude převychována p. </w:t>
-      </w:r>
-      <w:proofErr w:type="spellStart"/>
-      <w:r>
-        <w:rPr>
-          <w:rFonts w:cstheme="minorHAnsi"/>
-          <w:sz w:val="20"/>
-          <w:szCs w:val="20"/>
-          <w:lang w:val="cs-CZ"/>
-        </w:rPr>
-        <w:t>Higginsem</w:t>
-      </w:r>
-      <w:proofErr w:type="spellEnd"/>
-      <w:r>
-        <w:rPr>
-          <w:rFonts w:cstheme="minorHAnsi"/>
-          <w:sz w:val="20"/>
-          <w:szCs w:val="20"/>
-          <w:lang w:val="cs-CZ"/>
-        </w:rPr>
-        <w:t xml:space="preserve"> na dámu</w:t>
-      </w:r>
-      <w:r>
-        <w:rPr>
-          <w:rFonts w:cstheme="minorHAnsi"/>
-          <w:sz w:val="20"/>
-          <w:szCs w:val="20"/>
-          <w:lang w:val="cs-CZ"/>
-        </w:rPr>
-        <w:t xml:space="preserve">, </w:t>
+        <w:t xml:space="preserve"> naprosto přirozená, půvabná a bystrá, </w:t>
       </w:r>
       <w:r>
         <w:rPr>
@@ -529,19 +504,8 @@
           <w:szCs w:val="20"/>
           <w:lang w:val="cs-CZ"/>
         </w:rPr>
-        <w:t xml:space="preserve">vezme si </w:t>
-      </w:r>
-      <w:proofErr w:type="spellStart"/>
-      <w:r>
-        <w:rPr>
-          <w:rFonts w:cstheme="minorHAnsi"/>
-          <w:sz w:val="20"/>
-          <w:szCs w:val="20"/>
-          <w:lang w:val="cs-CZ"/>
-        </w:rPr>
-        <w:t>Freddyho</w:t>
-      </w:r>
-      <w:proofErr w:type="spellEnd"/>
+        <w:t>vezme si Freddyho</w:t>
+      </w:r>
     </w:p>
     <w:p>
       <w:pPr>
@@ -574,19 +538,8 @@
           <w:bCs/>
           <w:lang w:val="cs-CZ"/>
         </w:rPr>
-        <w:t xml:space="preserve">Henry </w:t>
-      </w:r>
-      <w:proofErr w:type="spellStart"/>
-      <w:r>
-        <w:rPr>
-          <w:rFonts w:cstheme="minorHAnsi"/>
-          <w:b/>
-          <w:bCs/>
-          <w:lang w:val="cs-CZ"/>
-        </w:rPr>
-        <w:t>Higgins</w:t>
-      </w:r>
-      <w:proofErr w:type="spellEnd"/>
+        <w:t>Henry Higgins</w:t>
+      </w:r>
       <w:r>
         <w:rPr>
           <w:rFonts w:cstheme="minorHAnsi"/>
@@ -610,7 +563,7 @@
           <w:szCs w:val="20"/>
           <w:lang w:val="cs-CZ"/>
         </w:rPr>
-        <w:t xml:space="preserve"> který dokáže lidi zařadit 6 mil podle přízvuku,  </w:t>
+        <w:t xml:space="preserve"> </w:t>
       </w:r>
       <w:r>
         <w:rPr>
@@ -628,54 +581,7 @@
           <w:szCs w:val="20"/>
           <w:lang w:val="cs-CZ"/>
         </w:rPr>
-        <w:t xml:space="preserve"> cynický k citům druhých,</w:t>
-      </w:r>
-      <w:r>
-        <w:rPr>
-          <w:rFonts w:cstheme="minorHAnsi"/>
-          <w:sz w:val="20"/>
-          <w:szCs w:val="20"/>
-          <w:lang w:val="cs-CZ"/>
-        </w:rPr>
-        <w:t xml:space="preserve"> </w:t>
-      </w:r>
-      <w:r>
-        <w:rPr>
-          <w:rFonts w:cstheme="minorHAnsi"/>
-          <w:sz w:val="20"/>
-          <w:szCs w:val="20"/>
-          <w:lang w:val="cs-CZ"/>
-        </w:rPr>
-        <w:t>soudí lidi stejně bez ohledu na postavení</w:t>
-      </w:r>
-      <w:r>
-        <w:rPr>
-          <w:rFonts w:cstheme="minorHAnsi"/>
-          <w:sz w:val="20"/>
-          <w:szCs w:val="20"/>
-          <w:lang w:val="cs-CZ"/>
-        </w:rPr>
-        <w:t xml:space="preserve">, vsadí se se svým přítelem </w:t>
-      </w:r>
-      <w:proofErr w:type="spellStart"/>
-      <w:r>
-        <w:rPr>
-          <w:rFonts w:cstheme="minorHAnsi"/>
-          <w:sz w:val="20"/>
-          <w:szCs w:val="20"/>
-          <w:lang w:val="cs-CZ"/>
-        </w:rPr>
-        <w:t>Pickeringem</w:t>
-      </w:r>
-      <w:proofErr w:type="spellEnd"/>
-      <w:r>
-        <w:rPr>
-          <w:rFonts w:cstheme="minorHAnsi"/>
-          <w:sz w:val="20"/>
-          <w:szCs w:val="20"/>
-          <w:lang w:val="cs-CZ"/>
-        </w:rPr>
-        <w:t>, že z Lízy do 6 měsíců udělá dámu</w:t>
+        <w:t xml:space="preserve"> soudí lidi stejně bez ohledu na postavení</w:t>
       </w:r>
     </w:p>
     <w:p>
@@ -722,49 +628,16 @@
           <w:szCs w:val="20"/>
           <w:lang w:val="cs-CZ"/>
         </w:rPr>
-        <w:t xml:space="preserve">lukovník </w:t>
-      </w:r>
-      <w:proofErr w:type="spellStart"/>
-      <w:r>
-        <w:rPr>
-          <w:rFonts w:cstheme="minorHAnsi"/>
-          <w:b/>
-          <w:bCs/>
-          <w:sz w:val="20"/>
-          <w:szCs w:val="20"/>
-          <w:lang w:val="cs-CZ"/>
-        </w:rPr>
-        <w:t>Pickering</w:t>
-      </w:r>
-      <w:proofErr w:type="spellEnd"/>
-      <w:r>
-        <w:rPr>
-          <w:rFonts w:cstheme="minorHAnsi"/>
-          <w:sz w:val="20"/>
-          <w:szCs w:val="20"/>
-          <w:lang w:val="cs-CZ"/>
-        </w:rPr>
-        <w:t xml:space="preserve"> – </w:t>
-      </w:r>
-      <w:proofErr w:type="spellStart"/>
-      <w:r>
-        <w:rPr>
-          <w:rFonts w:cstheme="minorHAnsi"/>
-          <w:sz w:val="20"/>
-          <w:szCs w:val="20"/>
-          <w:lang w:val="cs-CZ"/>
-        </w:rPr>
-        <w:t>Higginsův</w:t>
-      </w:r>
-      <w:proofErr w:type="spellEnd"/>
-      <w:r>
-        <w:rPr>
-          <w:rFonts w:cstheme="minorHAnsi"/>
-          <w:sz w:val="20"/>
-          <w:szCs w:val="20"/>
-          <w:lang w:val="cs-CZ"/>
-        </w:rPr>
-        <w:t xml:space="preserve"> přítel, který je expertem na indické jazyky, chová se jako pravý gentleman a na rozdíl od svého přítele se zajímá o city člověka, stará se o Lízu po dobu sázky</w:t>
+        <w:t>lukovník Pickering</w:t>
+      </w:r>
+      <w:r>
+        <w:rPr>
+          <w:rFonts w:cstheme="minorHAnsi"/>
+          <w:sz w:val="20"/>
+          <w:szCs w:val="20"/>
+          <w:lang w:val="cs-CZ"/>
+        </w:rPr>
+        <w:t xml:space="preserve"> – Higginsův přítel, který je expertem na indické jazyky, chová se jako pravý gentleman a na rozdíl od svého přítele se zajímá o city člověka, stará se o Lízu po dobu sázky</w:t>
       </w:r>
     </w:p>
     <w:p>
@@ -820,27 +693,7 @@
           <w:szCs w:val="20"/>
           <w:lang w:val="cs-CZ"/>
         </w:rPr>
-        <w:t xml:space="preserve"> – hospodyně v domě pana </w:t>
-      </w:r>
-      <w:proofErr w:type="spellStart"/>
-      <w:r>
-        <w:rPr>
-          <w:rFonts w:cstheme="minorHAnsi"/>
-          <w:sz w:val="20"/>
-          <w:szCs w:val="20"/>
-          <w:lang w:val="cs-CZ"/>
-        </w:rPr>
-        <w:t>Higginse</w:t>
-      </w:r>
-      <w:proofErr w:type="spellEnd"/>
-      <w:r>
-        <w:rPr>
-          <w:rFonts w:cstheme="minorHAnsi"/>
-          <w:sz w:val="20"/>
-          <w:szCs w:val="20"/>
-          <w:lang w:val="cs-CZ"/>
-        </w:rPr>
-        <w:t>, milá, starostlivá a svého pána zná velmi dobře, stará se o Lízu</w:t>
+        <w:t xml:space="preserve"> – hospodyně v domě pana Higginse, milá, starostlivá a svého pána zná velmi dobře, stará se o Lízu</w:t>
       </w:r>
     </w:p>
     <w:p>
@@ -876,31 +729,7 @@
           <w:szCs w:val="20"/>
           <w:lang w:val="cs-CZ"/>
         </w:rPr>
-        <w:t xml:space="preserve">Alfréd </w:t>
-      </w:r>
-      <w:proofErr w:type="spellStart"/>
-      <w:r>
-        <w:rPr>
-          <w:rFonts w:cstheme="minorHAnsi"/>
-          <w:b/>
-          <w:bCs/>
-          <w:sz w:val="20"/>
-          <w:szCs w:val="20"/>
-          <w:lang w:val="cs-CZ"/>
-        </w:rPr>
-        <w:t>Doolittle</w:t>
-      </w:r>
-      <w:proofErr w:type="spellEnd"/>
-      <w:r>
-        <w:rPr>
-          <w:rFonts w:cstheme="minorHAnsi"/>
-          <w:b/>
-          <w:bCs/>
-          <w:sz w:val="20"/>
-          <w:szCs w:val="20"/>
-          <w:lang w:val="cs-CZ"/>
-        </w:rPr>
-        <w:t xml:space="preserve"> </w:t>
+        <w:t xml:space="preserve">Alfréd Doolittle </w:t>
       </w:r>
       <w:r>
         <w:rPr>
@@ -918,59 +747,41 @@
           <w:tab w:val="left" w:pos="2552"/>
         </w:tabs>
         <w:spacing w:after="120"/>
-        <w:ind w:left="2552" w:hanging="2160"/>
-        <w:jc w:val="both"/>
-        <w:rPr>
-          <w:rFonts w:cstheme="minorHAnsi"/>
-          <w:sz w:val="20"/>
-          <w:szCs w:val="20"/>
-          <w:lang w:val="cs-CZ"/>
-        </w:rPr>
-      </w:pPr>
-      <w:r>
-        <w:rPr>
-          <w:rFonts w:cstheme="minorHAnsi"/>
-          <w:b/>
-          <w:bCs/>
+        <w:rPr>
+          <w:rFonts w:cstheme="minorHAnsi"/>
+          <w:sz w:val="20"/>
+          <w:szCs w:val="20"/>
+          <w:lang w:val="cs-CZ"/>
+        </w:rPr>
+      </w:pPr>
+      <w:r>
+        <w:rPr>
+          <w:rFonts w:cstheme="minorHAnsi"/>
+          <w:color w:val="1E46A0"/>
+          <w:sz w:val="20"/>
+          <w:szCs w:val="20"/>
+          <w:u w:val="single"/>
+          <w:lang w:val="cs-CZ"/>
+        </w:rPr>
+        <w:t>Vyprávěcí způsoby:</w:t>
+      </w:r>
+      <w:r>
+        <w:rPr>
+          <w:rFonts w:cstheme="minorHAnsi"/>
           <w:sz w:val="20"/>
           <w:szCs w:val="20"/>
           <w:lang w:val="cs-CZ"/>
         </w:rPr>
         <w:tab/>
-        <w:t xml:space="preserve">paní </w:t>
-      </w:r>
-      <w:proofErr w:type="spellStart"/>
-      <w:r>
-        <w:rPr>
-          <w:rFonts w:cstheme="minorHAnsi"/>
-          <w:b/>
-          <w:bCs/>
-          <w:sz w:val="20"/>
-          <w:szCs w:val="20"/>
-          <w:lang w:val="cs-CZ"/>
-        </w:rPr>
-        <w:t>Higginsová</w:t>
-      </w:r>
-      <w:proofErr w:type="spellEnd"/>
-      <w:r>
-        <w:rPr>
-          <w:rFonts w:cstheme="minorHAnsi"/>
-          <w:b/>
-          <w:bCs/>
-          <w:sz w:val="20"/>
-          <w:szCs w:val="20"/>
-          <w:lang w:val="cs-CZ"/>
-        </w:rPr>
-        <w:t xml:space="preserve"> – </w:t>
-      </w:r>
-      <w:r>
-        <w:rPr>
-          <w:rFonts w:cstheme="minorHAnsi"/>
-          <w:sz w:val="20"/>
-          <w:szCs w:val="20"/>
-          <w:lang w:val="cs-CZ"/>
-        </w:rPr>
-        <w:t>slušná, společenská a mravně založená žena, nakonec Líze pomáhá, jelikož se jí nelibí chování vlastního syna</w:t>
+      </w:r>
+      <w:r>
+        <w:rPr>
+          <w:rFonts w:cstheme="minorHAnsi"/>
+          <w:sz w:val="20"/>
+          <w:szCs w:val="20"/>
+          <w:lang w:val="cs-CZ"/>
+        </w:rPr>
+        <w:t>forma divadelního scénáře</w:t>
       </w:r>
     </w:p>
     <w:p>
@@ -978,262 +789,32 @@
         <w:tabs>
           <w:tab w:val="left" w:pos="2552"/>
         </w:tabs>
-        <w:spacing w:after="120"/>
-        <w:ind w:left="2552" w:hanging="2160"/>
-        <w:jc w:val="both"/>
-        <w:rPr>
-          <w:rFonts w:cstheme="minorHAnsi"/>
-          <w:sz w:val="20"/>
-          <w:szCs w:val="20"/>
-          <w:lang w:val="cs-CZ"/>
-        </w:rPr>
-      </w:pPr>
-      <w:r>
-        <w:rPr>
-          <w:rFonts w:cstheme="minorHAnsi"/>
-          <w:b/>
-          <w:bCs/>
+        <w:rPr>
+          <w:rFonts w:cstheme="minorHAnsi"/>
+          <w:sz w:val="20"/>
+          <w:szCs w:val="20"/>
+          <w:lang w:val="cs-CZ"/>
+        </w:rPr>
+      </w:pPr>
+      <w:r>
+        <w:rPr>
+          <w:rFonts w:cstheme="minorHAnsi"/>
+          <w:color w:val="1E46A0"/>
+          <w:sz w:val="20"/>
+          <w:szCs w:val="20"/>
+          <w:u w:val="single"/>
+          <w:lang w:val="cs-CZ"/>
+        </w:rPr>
+        <w:t>Typy promluv:</w:t>
+      </w:r>
+      <w:r>
+        <w:rPr>
+          <w:rFonts w:cstheme="minorHAnsi"/>
           <w:sz w:val="20"/>
           <w:szCs w:val="20"/>
           <w:lang w:val="cs-CZ"/>
         </w:rPr>
         <w:tab/>
-        <w:t>Nepomuk –</w:t>
-      </w:r>
-      <w:r>
-        <w:rPr>
-          <w:rFonts w:cstheme="minorHAnsi"/>
-          <w:sz w:val="20"/>
-          <w:szCs w:val="20"/>
-          <w:lang w:val="cs-CZ"/>
-        </w:rPr>
-        <w:t xml:space="preserve"> (Zarostlý Dick) tlumočník, rozpozná 32 jazyků, bývalý žák </w:t>
-      </w:r>
-      <w:proofErr w:type="spellStart"/>
-      <w:r>
-        <w:rPr>
-          <w:rFonts w:cstheme="minorHAnsi"/>
-          <w:sz w:val="20"/>
-          <w:szCs w:val="20"/>
-          <w:lang w:val="cs-CZ"/>
-        </w:rPr>
-        <w:t>Higginse</w:t>
-      </w:r>
-      <w:proofErr w:type="spellEnd"/>
-      <w:r>
-        <w:rPr>
-          <w:rFonts w:cstheme="minorHAnsi"/>
-          <w:sz w:val="20"/>
-          <w:szCs w:val="20"/>
-          <w:lang w:val="cs-CZ"/>
-        </w:rPr>
-        <w:t>, prohlásil Lízu za maďarskou princeznu</w:t>
-      </w:r>
-    </w:p>
-    <w:p>
-      <w:pPr>
-        <w:tabs>
-          <w:tab w:val="left" w:pos="2552"/>
-        </w:tabs>
-        <w:spacing w:after="120"/>
-        <w:ind w:left="2160" w:hanging="2160"/>
-        <w:jc w:val="both"/>
-        <w:rPr>
-          <w:rFonts w:cstheme="minorHAnsi"/>
-          <w:sz w:val="20"/>
-          <w:szCs w:val="20"/>
-          <w:lang w:val="cs-CZ"/>
-        </w:rPr>
-      </w:pPr>
-      <w:r>
-        <w:rPr>
-          <w:rFonts w:cstheme="minorHAnsi"/>
-          <w:sz w:val="20"/>
-          <w:szCs w:val="20"/>
-          <w:lang w:val="cs-CZ"/>
-        </w:rPr>
-        <w:tab/>
-      </w:r>
-      <w:r>
-        <w:rPr>
-          <w:rFonts w:cstheme="minorHAnsi"/>
-          <w:sz w:val="20"/>
-          <w:szCs w:val="20"/>
-          <w:lang w:val="cs-CZ"/>
-        </w:rPr>
-        <w:tab/>
-      </w:r>
-      <w:proofErr w:type="spellStart"/>
-      <w:r>
-        <w:rPr>
-          <w:rFonts w:cstheme="minorHAnsi"/>
-          <w:b/>
-          <w:bCs/>
-          <w:sz w:val="20"/>
-          <w:szCs w:val="20"/>
-          <w:lang w:val="cs-CZ"/>
-        </w:rPr>
-        <w:t>Freddy</w:t>
-      </w:r>
-      <w:proofErr w:type="spellEnd"/>
-      <w:r>
-        <w:rPr>
-          <w:rFonts w:cstheme="minorHAnsi"/>
-          <w:sz w:val="20"/>
-          <w:szCs w:val="20"/>
-          <w:lang w:val="cs-CZ"/>
-        </w:rPr>
-        <w:t xml:space="preserve"> – nesmělý mladík, syn paní Hillové, zamilovaný do Lízy, sám by se neuživil</w:t>
-      </w:r>
-    </w:p>
-    <w:p>
-      <w:pPr>
-        <w:tabs>
-          <w:tab w:val="left" w:pos="2552"/>
-        </w:tabs>
-        <w:spacing w:after="120"/>
-        <w:ind w:left="2160" w:hanging="2160"/>
-        <w:jc w:val="both"/>
-        <w:rPr>
-          <w:rFonts w:cstheme="minorHAnsi"/>
-          <w:sz w:val="20"/>
-          <w:szCs w:val="20"/>
-          <w:lang w:val="cs-CZ"/>
-        </w:rPr>
-      </w:pPr>
-      <w:r>
-        <w:rPr>
-          <w:rFonts w:cstheme="minorHAnsi"/>
-          <w:sz w:val="20"/>
-          <w:szCs w:val="20"/>
-          <w:lang w:val="cs-CZ"/>
-        </w:rPr>
-        <w:tab/>
-      </w:r>
-      <w:r>
-        <w:rPr>
-          <w:rFonts w:cstheme="minorHAnsi"/>
-          <w:sz w:val="20"/>
-          <w:szCs w:val="20"/>
-          <w:lang w:val="cs-CZ"/>
-        </w:rPr>
-        <w:tab/>
-        <w:t xml:space="preserve">Další… Klára (sestra </w:t>
-      </w:r>
-      <w:proofErr w:type="spellStart"/>
-      <w:r>
-        <w:rPr>
-          <w:rFonts w:cstheme="minorHAnsi"/>
-          <w:sz w:val="20"/>
-          <w:szCs w:val="20"/>
-          <w:lang w:val="cs-CZ"/>
-        </w:rPr>
-        <w:t>Freddyho</w:t>
-      </w:r>
-      <w:proofErr w:type="spellEnd"/>
-      <w:r>
-        <w:rPr>
-          <w:rFonts w:cstheme="minorHAnsi"/>
-          <w:sz w:val="20"/>
-          <w:szCs w:val="20"/>
-          <w:lang w:val="cs-CZ"/>
-        </w:rPr>
-        <w:t xml:space="preserve">), paní </w:t>
-      </w:r>
-      <w:proofErr w:type="spellStart"/>
-      <w:r>
-        <w:rPr>
-          <w:rFonts w:cstheme="minorHAnsi"/>
-          <w:sz w:val="20"/>
-          <w:szCs w:val="20"/>
-          <w:lang w:val="cs-CZ"/>
-        </w:rPr>
-        <w:t>Higginsová</w:t>
-      </w:r>
-      <w:proofErr w:type="spellEnd"/>
-      <w:r>
-        <w:rPr>
-          <w:rFonts w:cstheme="minorHAnsi"/>
-          <w:sz w:val="20"/>
-          <w:szCs w:val="20"/>
-          <w:lang w:val="cs-CZ"/>
-        </w:rPr>
-        <w:t xml:space="preserve"> (matka Henryho, má ráda Lízu)</w:t>
-      </w:r>
-    </w:p>
-    <w:p>
-      <w:pPr>
-        <w:tabs>
-          <w:tab w:val="left" w:pos="2552"/>
-        </w:tabs>
-        <w:rPr>
-          <w:rFonts w:cstheme="minorHAnsi"/>
-          <w:sz w:val="20"/>
-          <w:szCs w:val="20"/>
-          <w:lang w:val="cs-CZ"/>
-        </w:rPr>
-      </w:pPr>
-      <w:r>
-        <w:rPr>
-          <w:rFonts w:cstheme="minorHAnsi"/>
-          <w:color w:val="1E46A0"/>
-          <w:sz w:val="20"/>
-          <w:szCs w:val="20"/>
-          <w:u w:val="single"/>
-          <w:lang w:val="cs-CZ"/>
-        </w:rPr>
-        <w:t>Vyprávěcí způsoby:</w:t>
-      </w:r>
-      <w:r>
-        <w:rPr>
-          <w:rFonts w:cstheme="minorHAnsi"/>
-          <w:sz w:val="20"/>
-          <w:szCs w:val="20"/>
-          <w:lang w:val="cs-CZ"/>
-        </w:rPr>
-        <w:tab/>
-      </w:r>
-      <w:r>
-        <w:rPr>
-          <w:rFonts w:cstheme="minorHAnsi"/>
-          <w:sz w:val="20"/>
-          <w:szCs w:val="20"/>
-          <w:lang w:val="cs-CZ"/>
-        </w:rPr>
-        <w:t>forma divadelního scénáře</w:t>
-      </w:r>
-    </w:p>
-    <w:p>
-      <w:pPr>
-        <w:tabs>
-          <w:tab w:val="left" w:pos="2552"/>
-        </w:tabs>
-        <w:rPr>
-          <w:rFonts w:cstheme="minorHAnsi"/>
-          <w:sz w:val="20"/>
-          <w:szCs w:val="20"/>
-          <w:lang w:val="cs-CZ"/>
-        </w:rPr>
-      </w:pPr>
-      <w:r>
-        <w:rPr>
-          <w:rFonts w:cstheme="minorHAnsi"/>
-          <w:color w:val="1E46A0"/>
-          <w:sz w:val="20"/>
-          <w:szCs w:val="20"/>
-          <w:u w:val="single"/>
-          <w:lang w:val="cs-CZ"/>
-        </w:rPr>
-        <w:t>Typy promluv:</w:t>
-      </w:r>
-      <w:r>
-        <w:rPr>
-          <w:rFonts w:cstheme="minorHAnsi"/>
-          <w:sz w:val="20"/>
-          <w:szCs w:val="20"/>
-          <w:lang w:val="cs-CZ"/>
-        </w:rPr>
-        <w:tab/>
       </w:r>
       <w:r>
         <w:rPr>
@@ -1243,44 +824,6 @@
           <w:lang w:val="cs-CZ"/>
         </w:rPr>
         <w:t>dialogy</w:t>
-      </w:r>
-      <w:r>
-        <w:rPr>
-          <w:rFonts w:cstheme="minorHAnsi"/>
-          <w:sz w:val="20"/>
-          <w:szCs w:val="20"/>
-          <w:lang w:val="cs-CZ"/>
-        </w:rPr>
-        <w:tab/>
-      </w:r>
-      <w:r>
-        <w:rPr>
-          <w:rFonts w:cstheme="minorHAnsi"/>
-          <w:sz w:val="20"/>
-          <w:szCs w:val="20"/>
-          <w:lang w:val="cs-CZ"/>
-        </w:rPr>
-        <w:tab/>
-      </w:r>
-    </w:p>
-    <w:p>
-      <w:pPr>
-        <w:rPr>
-          <w:rFonts w:cstheme="minorHAnsi"/>
-          <w:sz w:val="20"/>
-          <w:szCs w:val="20"/>
-          <w:u w:val="single"/>
-          <w:lang w:val="cs-CZ"/>
-        </w:rPr>
-      </w:pPr>
-      <w:r>
-        <w:rPr>
-          <w:rFonts w:cstheme="minorHAnsi"/>
-          <w:sz w:val="20"/>
-          <w:szCs w:val="20"/>
-          <w:lang w:val="cs-CZ"/>
-        </w:rPr>
-        <w:tab/>
       </w:r>
     </w:p>
     <w:p>
@@ -1314,7 +857,6 @@
           <w:color w:val="1E46A0"/>
           <w:sz w:val="20"/>
           <w:szCs w:val="20"/>
-          <w:u w:val="single"/>
           <w:lang w:val="cs-CZ"/>
         </w:rPr>
         <w:t xml:space="preserve"> </w:t>
@@ -1352,7 +894,7 @@
         <w:tabs>
           <w:tab w:val="left" w:pos="3969"/>
         </w:tabs>
-        <w:spacing w:after="0"/>
+        <w:spacing w:after="120"/>
         <w:ind w:left="3969" w:hanging="3969"/>
         <w:rPr>
           <w:rFonts w:cstheme="minorHAnsi"/>
@@ -1369,7 +911,7 @@
           <w:lang w:val="cs-CZ"/>
         </w:rPr>
         <w:tab/>
-        <w:t xml:space="preserve">velká část je věnovaná scénickým poznámkám nejen na začátku, </w:t>
+        <w:t>velká část je věnovaná scénickým poznámkám nejen na začátku</w:t>
       </w:r>
     </w:p>
     <w:p>
@@ -1377,55 +919,7 @@
         <w:tabs>
           <w:tab w:val="left" w:pos="3969"/>
         </w:tabs>
-        <w:spacing w:after="0"/>
-        <w:ind w:left="3969" w:hanging="3969"/>
-        <w:rPr>
-          <w:rFonts w:cstheme="minorHAnsi"/>
-          <w:sz w:val="20"/>
-          <w:szCs w:val="20"/>
-          <w:lang w:val="cs-CZ"/>
-        </w:rPr>
-      </w:pPr>
-      <w:r>
-        <w:rPr>
-          <w:rFonts w:cstheme="minorHAnsi"/>
-          <w:sz w:val="20"/>
-          <w:szCs w:val="20"/>
-          <w:lang w:val="cs-CZ"/>
-        </w:rPr>
-        <w:tab/>
-        <w:t>chybný slovosled vět</w:t>
-      </w:r>
-      <w:r>
-        <w:rPr>
-          <w:rFonts w:cstheme="minorHAnsi"/>
-          <w:sz w:val="20"/>
-          <w:szCs w:val="20"/>
-          <w:lang w:val="cs-CZ"/>
-        </w:rPr>
-        <w:t>, pasáže s vysvětlivkami: co a proč kdo dělá</w:t>
-      </w:r>
-    </w:p>
-    <w:p>
-      <w:pPr>
-        <w:tabs>
-          <w:tab w:val="left" w:pos="3969"/>
-        </w:tabs>
-        <w:spacing w:after="0"/>
-        <w:rPr>
-          <w:rFonts w:cstheme="minorHAnsi"/>
-          <w:sz w:val="20"/>
-          <w:szCs w:val="20"/>
-          <w:lang w:val="cs-CZ"/>
-        </w:rPr>
-      </w:pPr>
-    </w:p>
-    <w:p>
-      <w:pPr>
-        <w:tabs>
-          <w:tab w:val="left" w:pos="3969"/>
-        </w:tabs>
-        <w:spacing w:after="360"/>
+        <w:spacing w:after="120"/>
         <w:rPr>
           <w:rFonts w:cstheme="minorHAnsi"/>
           <w:sz w:val="20"/>
@@ -1457,6 +951,7 @@
     </w:p>
     <w:p>
       <w:pPr>
+        <w:spacing w:after="120"/>
         <w:rPr>
           <w:rFonts w:cstheme="minorHAnsi"/>
           <w:color w:val="1E46A0"/>
@@ -1466,9 +961,7 @@
           <w:lang w:val="cs-CZ"/>
         </w:rPr>
       </w:pPr>
-    </w:p>
-    <w:p>
-      <w:pPr>
+      <w:r>
         <w:rPr>
           <w:rFonts w:cstheme="minorHAnsi"/>
           <w:color w:val="1E46A0"/>
@@ -1477,65 +970,6 @@
           <w:u w:val="single"/>
           <w:lang w:val="cs-CZ"/>
         </w:rPr>
-      </w:pPr>
-    </w:p>
-    <w:p>
-      <w:pPr>
-        <w:rPr>
-          <w:rFonts w:cstheme="minorHAnsi"/>
-          <w:color w:val="1E46A0"/>
-          <w:sz w:val="20"/>
-          <w:szCs w:val="20"/>
-          <w:u w:val="single"/>
-          <w:lang w:val="cs-CZ"/>
-        </w:rPr>
-      </w:pPr>
-    </w:p>
-    <w:p>
-      <w:pPr>
-        <w:rPr>
-          <w:rFonts w:cstheme="minorHAnsi"/>
-          <w:color w:val="1E46A0"/>
-          <w:sz w:val="20"/>
-          <w:szCs w:val="20"/>
-          <w:u w:val="single"/>
-          <w:lang w:val="cs-CZ"/>
-        </w:rPr>
-      </w:pPr>
-    </w:p>
-    <w:p>
-      <w:pPr>
-        <w:rPr>
-          <w:rFonts w:cstheme="minorHAnsi"/>
-          <w:color w:val="1E46A0"/>
-          <w:sz w:val="20"/>
-          <w:szCs w:val="20"/>
-          <w:u w:val="single"/>
-          <w:lang w:val="cs-CZ"/>
-        </w:rPr>
-      </w:pPr>
-    </w:p>
-    <w:p>
-      <w:pPr>
-        <w:rPr>
-          <w:rFonts w:cstheme="minorHAnsi"/>
-          <w:color w:val="1E46A0"/>
-          <w:sz w:val="20"/>
-          <w:szCs w:val="20"/>
-          <w:u w:val="single"/>
-          <w:lang w:val="cs-CZ"/>
-        </w:rPr>
-      </w:pPr>
-      <w:r>
-        <w:rPr>
-          <w:rFonts w:cstheme="minorHAnsi"/>
-          <w:color w:val="1E46A0"/>
-          <w:sz w:val="20"/>
-          <w:szCs w:val="20"/>
-          <w:u w:val="single"/>
-          <w:lang w:val="cs-CZ"/>
-        </w:rPr>
-        <w:lastRenderedPageBreak/>
         <w:t>Kontext autorovy tvorby:</w:t>
       </w:r>
       <w:r>
@@ -1597,7 +1031,7 @@
           <w:szCs w:val="20"/>
           <w:lang w:val="cs-CZ"/>
         </w:rPr>
-        <w:t>Jeho dílo je velice rozsáhlé, což také umožnil i jeho vysoký věk.</w:t>
+        <w:t>Napsal celkem přes 70 her, ve svých dramatech kritizoval Shaw doslova vše – falešnou morálku, měšťanský, hloupost, pokrytectví, falešnost, prostě veškeré lidské vlastnosti.</w:t>
       </w:r>
     </w:p>
     <w:p>
@@ -1622,7 +1056,7 @@
           <w:szCs w:val="20"/>
           <w:lang w:val="cs-CZ"/>
         </w:rPr>
-        <w:t xml:space="preserve">Narodil se do protestanské rodiny, otec alkoholik a neúspěšný obchodník s obilím, matka zpěvačka, která ho ovlivnila. </w:t>
+        <w:t>Využíval také historická témata, které na scéně oživoval především autorův vtip a neodolatelné dialogy.</w:t>
       </w:r>
     </w:p>
     <w:p>
@@ -1647,7 +1081,7 @@
           <w:szCs w:val="20"/>
           <w:lang w:val="cs-CZ"/>
         </w:rPr>
-        <w:t>Na počátku 20. století byl jedním z nejčtenějších světových spisovatelů, jeho názory utvářely veřejné mínění.</w:t>
+        <w:t>Byl členem Fabiánské společnosti, která usilovala o nastolení socialismu parlamentní cestou, nikoli revolucí byl přesvědčený socialista.</w:t>
       </w:r>
     </w:p>
     <w:p>
@@ -1672,7 +1106,7 @@
           <w:szCs w:val="20"/>
           <w:lang w:val="cs-CZ"/>
         </w:rPr>
-        <w:t>Uznání si vydobyl nejen jako dramatik, ale také jako mistr vtipů, ostrého slova a paradoxu.</w:t>
+        <w:t>Měl jen základní vzdělání.</w:t>
       </w:r>
     </w:p>
     <w:p>
@@ -1685,184 +1119,6 @@
         <w:jc w:val="both"/>
         <w:rPr>
           <w:rFonts w:cstheme="minorHAnsi"/>
-          <w:sz w:val="20"/>
-          <w:szCs w:val="20"/>
-          <w:lang w:val="cs-CZ"/>
-        </w:rPr>
-      </w:pPr>
-      <w:r>
-        <w:rPr>
-          <w:rFonts w:cstheme="minorHAnsi"/>
-          <w:sz w:val="20"/>
-          <w:szCs w:val="20"/>
-          <w:lang w:val="cs-CZ"/>
-        </w:rPr>
-        <w:t>Velice proslavené jsou jeho citáty, vtipná okomentování všeho dění, satirické komentáře.</w:t>
-      </w:r>
-    </w:p>
-    <w:p>
-      <w:pPr>
-        <w:pStyle w:val="Odstavecseseznamem"/>
-        <w:numPr>
-          <w:ilvl w:val="0"/>
-          <w:numId w:val="1"/>
-        </w:numPr>
-        <w:jc w:val="both"/>
-        <w:rPr>
-          <w:rFonts w:cstheme="minorHAnsi"/>
-          <w:sz w:val="20"/>
-          <w:szCs w:val="20"/>
-          <w:lang w:val="cs-CZ"/>
-        </w:rPr>
-      </w:pPr>
-      <w:r>
-        <w:rPr>
-          <w:rFonts w:cstheme="minorHAnsi"/>
-          <w:sz w:val="20"/>
-          <w:szCs w:val="20"/>
-          <w:lang w:val="cs-CZ"/>
-        </w:rPr>
-        <w:t>Napsal celkem přes 70 her, ve svých dramatech kritizoval Shaw doslova vše – falešnou morálku, měšťanský, hloupost, pokrytectví, falešnost, prostě veškeré lidské vlastnosti.</w:t>
-      </w:r>
-    </w:p>
-    <w:p>
-      <w:pPr>
-        <w:pStyle w:val="Odstavecseseznamem"/>
-        <w:numPr>
-          <w:ilvl w:val="0"/>
-          <w:numId w:val="1"/>
-        </w:numPr>
-        <w:jc w:val="both"/>
-        <w:rPr>
-          <w:rFonts w:cstheme="minorHAnsi"/>
-          <w:sz w:val="20"/>
-          <w:szCs w:val="20"/>
-          <w:lang w:val="cs-CZ"/>
-        </w:rPr>
-      </w:pPr>
-      <w:r>
-        <w:rPr>
-          <w:rFonts w:cstheme="minorHAnsi"/>
-          <w:sz w:val="20"/>
-          <w:szCs w:val="20"/>
-          <w:lang w:val="cs-CZ"/>
-        </w:rPr>
-        <w:t>Využíval také historická témata, které na scéně oživoval především autorův vtip a neodolatelné dialogy.</w:t>
-      </w:r>
-    </w:p>
-    <w:p>
-      <w:pPr>
-        <w:pStyle w:val="Odstavecseseznamem"/>
-        <w:numPr>
-          <w:ilvl w:val="0"/>
-          <w:numId w:val="1"/>
-        </w:numPr>
-        <w:jc w:val="both"/>
-        <w:rPr>
-          <w:rFonts w:cstheme="minorHAnsi"/>
-          <w:sz w:val="20"/>
-          <w:szCs w:val="20"/>
-          <w:lang w:val="cs-CZ"/>
-        </w:rPr>
-      </w:pPr>
-      <w:r>
-        <w:rPr>
-          <w:rFonts w:cstheme="minorHAnsi"/>
-          <w:sz w:val="20"/>
-          <w:szCs w:val="20"/>
-          <w:lang w:val="cs-CZ"/>
-        </w:rPr>
-        <w:t>Byl členem Fabiánské společnosti, která usilovala o nastolení socialismu parlamentní cestou, nikoli revolucí byl přesvědčený socialista.</w:t>
-      </w:r>
-    </w:p>
-    <w:p>
-      <w:pPr>
-        <w:pStyle w:val="Odstavecseseznamem"/>
-        <w:numPr>
-          <w:ilvl w:val="0"/>
-          <w:numId w:val="1"/>
-        </w:numPr>
-        <w:tabs>
-          <w:tab w:val="left" w:pos="993"/>
-        </w:tabs>
-        <w:jc w:val="both"/>
-        <w:rPr>
-          <w:rFonts w:cstheme="minorHAnsi"/>
-          <w:sz w:val="20"/>
-          <w:szCs w:val="20"/>
-          <w:lang w:val="cs-CZ"/>
-        </w:rPr>
-      </w:pPr>
-      <w:r>
-        <w:rPr>
-          <w:rFonts w:cstheme="minorHAnsi"/>
-          <w:sz w:val="20"/>
-          <w:szCs w:val="20"/>
-          <w:lang w:val="cs-CZ"/>
-        </w:rPr>
-        <w:t>Byl ovlivněn například filozofem Bergsonem, hudebním skladatele Wagnerem.</w:t>
-      </w:r>
-    </w:p>
-    <w:p>
-      <w:pPr>
-        <w:pStyle w:val="Odstavecseseznamem"/>
-        <w:numPr>
-          <w:ilvl w:val="0"/>
-          <w:numId w:val="1"/>
-        </w:numPr>
-        <w:jc w:val="both"/>
-        <w:rPr>
-          <w:rFonts w:cstheme="minorHAnsi"/>
-          <w:sz w:val="20"/>
-          <w:szCs w:val="20"/>
-          <w:lang w:val="cs-CZ"/>
-        </w:rPr>
-      </w:pPr>
-      <w:r>
-        <w:rPr>
-          <w:rFonts w:cstheme="minorHAnsi"/>
-          <w:sz w:val="20"/>
-          <w:szCs w:val="20"/>
-          <w:lang w:val="cs-CZ"/>
-        </w:rPr>
-        <w:t>Jako přesvědčený socialista navštívil Rusko, ale přednášel i v USA či jižní Africe.</w:t>
-      </w:r>
-    </w:p>
-    <w:p>
-      <w:pPr>
-        <w:pStyle w:val="Odstavecseseznamem"/>
-        <w:numPr>
-          <w:ilvl w:val="0"/>
-          <w:numId w:val="1"/>
-        </w:numPr>
-        <w:jc w:val="both"/>
-        <w:rPr>
-          <w:rFonts w:cstheme="minorHAnsi"/>
-          <w:sz w:val="20"/>
-          <w:szCs w:val="20"/>
-          <w:lang w:val="cs-CZ"/>
-        </w:rPr>
-      </w:pPr>
-      <w:r>
-        <w:rPr>
-          <w:rFonts w:cstheme="minorHAnsi"/>
-          <w:sz w:val="20"/>
-          <w:szCs w:val="20"/>
-          <w:lang w:val="cs-CZ"/>
-        </w:rPr>
-        <w:t>Měl jen základní vzdělání.</w:t>
-      </w:r>
-    </w:p>
-    <w:p>
-      <w:pPr>
-        <w:pStyle w:val="Odstavecseseznamem"/>
-        <w:numPr>
-          <w:ilvl w:val="0"/>
-          <w:numId w:val="1"/>
-        </w:numPr>
-        <w:jc w:val="both"/>
-        <w:rPr>
-          <w:rFonts w:cstheme="minorHAnsi"/>
           <w:b/>
           <w:bCs/>
           <w:sz w:val="20"/>
@@ -1926,15 +1182,13 @@
     <w:p>
       <w:pPr>
         <w:rPr>
-          <w:rFonts w:cstheme="minorHAnsi"/>
-          <w:sz w:val="20"/>
-          <w:szCs w:val="20"/>
-          <w:lang w:val="cs-CZ"/>
-        </w:rPr>
-      </w:pPr>
-      <w:r>
-        <w:rPr>
-          <w:rFonts w:cstheme="minorHAnsi"/>
+          <w:sz w:val="20"/>
+          <w:szCs w:val="20"/>
+          <w:lang w:val="cs-CZ"/>
+        </w:rPr>
+      </w:pPr>
+      <w:r>
+        <w:rPr>
           <w:color w:val="1E46A0"/>
           <w:sz w:val="20"/>
           <w:szCs w:val="20"/>
@@ -1945,17 +1199,107 @@
       </w:r>
       <w:r>
         <w:rPr>
-          <w:rFonts w:cstheme="minorHAnsi"/>
+          <w:sz w:val="20"/>
+          <w:szCs w:val="20"/>
+          <w:lang w:val="cs-CZ"/>
+        </w:rPr>
+        <w:tab/>
+      </w:r>
+    </w:p>
+    <w:p>
+      <w:pPr>
+        <w:rPr>
+          <w:sz w:val="20"/>
+          <w:szCs w:val="20"/>
+          <w:lang w:val="cs-CZ"/>
+        </w:rPr>
+      </w:pPr>
+      <w:r>
+        <w:rPr>
+          <w:sz w:val="20"/>
+          <w:szCs w:val="20"/>
+          <w:lang w:val="cs-CZ"/>
+        </w:rPr>
+        <w:t>Světová literatura 1. pol. 20. stol., která trvala do roku 1945. Literatura se tehdy dělila na tradiční (zde patří i ztracená generace) a experimentální, začala se udělovat NC za literaturu</w:t>
+      </w:r>
+      <w:r>
+        <w:rPr>
+          <w:sz w:val="20"/>
+          <w:szCs w:val="20"/>
+          <w:lang w:val="cs-CZ"/>
+        </w:rPr>
+        <w:tab/>
+      </w:r>
+      <w:r>
+        <w:rPr>
+          <w:sz w:val="20"/>
+          <w:szCs w:val="20"/>
+          <w:lang w:val="cs-CZ"/>
+        </w:rPr>
+        <w:tab/>
+      </w:r>
+      <w:r>
+        <w:rPr>
+          <w:sz w:val="20"/>
+          <w:szCs w:val="20"/>
+          <w:lang w:val="cs-CZ"/>
+        </w:rPr>
+        <w:tab/>
+      </w:r>
+      <w:r>
+        <w:rPr>
+          <w:sz w:val="20"/>
+          <w:szCs w:val="20"/>
+          <w:lang w:val="cs-CZ"/>
+        </w:rPr>
+        <w:tab/>
+      </w:r>
+      <w:r>
+        <w:rPr>
+          <w:sz w:val="20"/>
+          <w:szCs w:val="20"/>
+          <w:lang w:val="cs-CZ"/>
+        </w:rPr>
+        <w:tab/>
+      </w:r>
+      <w:r>
+        <w:rPr>
+          <w:sz w:val="20"/>
+          <w:szCs w:val="20"/>
+          <w:lang w:val="cs-CZ"/>
+        </w:rPr>
+        <w:tab/>
+      </w:r>
+      <w:r>
+        <w:rPr>
+          <w:sz w:val="20"/>
+          <w:szCs w:val="20"/>
+          <w:lang w:val="cs-CZ"/>
+        </w:rPr>
+        <w:tab/>
+      </w:r>
+    </w:p>
+    <w:p>
+      <w:pPr>
+        <w:spacing w:after="0"/>
+        <w:ind w:left="1440" w:hanging="1440"/>
+        <w:rPr>
+          <w:sz w:val="20"/>
+          <w:szCs w:val="20"/>
+          <w:lang w:val="cs-CZ"/>
+        </w:rPr>
+      </w:pPr>
+      <w:r>
+        <w:rPr>
           <w:sz w:val="20"/>
           <w:szCs w:val="20"/>
           <w:u w:val="single"/>
           <w:lang w:val="cs-CZ"/>
         </w:rPr>
-        <w:t xml:space="preserve"> </w:t>
-      </w:r>
-      <w:r>
-        <w:rPr>
-          <w:rFonts w:cstheme="minorHAnsi"/>
+        <w:t>3 proudy:</w:t>
+      </w:r>
+      <w:r>
+        <w:rPr>
           <w:sz w:val="20"/>
           <w:szCs w:val="20"/>
           <w:lang w:val="cs-CZ"/>
@@ -1964,133 +1308,6 @@
       </w:r>
       <w:r>
         <w:rPr>
-          <w:rFonts w:cstheme="minorHAnsi"/>
-          <w:sz w:val="20"/>
-          <w:szCs w:val="20"/>
-          <w:lang w:val="cs-CZ"/>
-        </w:rPr>
-        <w:tab/>
-      </w:r>
-    </w:p>
-    <w:p>
-      <w:pPr>
-        <w:rPr>
-          <w:rFonts w:cstheme="minorHAnsi"/>
-          <w:sz w:val="20"/>
-          <w:szCs w:val="20"/>
-          <w:lang w:val="cs-CZ"/>
-        </w:rPr>
-      </w:pPr>
-      <w:r>
-        <w:rPr>
-          <w:rFonts w:cstheme="minorHAnsi"/>
-          <w:sz w:val="20"/>
-          <w:szCs w:val="20"/>
-          <w:lang w:val="cs-CZ"/>
-        </w:rPr>
-        <w:t>Světová literatura 1. pol. 20. stol., která trvala do roku 1945. Literatura se tehdy dělila na tradiční (zde patří i ztracená generace) a experimentální, začala se udělovat NC za literaturu</w:t>
-      </w:r>
-      <w:r>
-        <w:rPr>
-          <w:rFonts w:cstheme="minorHAnsi"/>
-          <w:sz w:val="20"/>
-          <w:szCs w:val="20"/>
-          <w:lang w:val="cs-CZ"/>
-        </w:rPr>
-        <w:tab/>
-      </w:r>
-      <w:r>
-        <w:rPr>
-          <w:rFonts w:cstheme="minorHAnsi"/>
-          <w:sz w:val="20"/>
-          <w:szCs w:val="20"/>
-          <w:lang w:val="cs-CZ"/>
-        </w:rPr>
-        <w:tab/>
-      </w:r>
-      <w:r>
-        <w:rPr>
-          <w:rFonts w:cstheme="minorHAnsi"/>
-          <w:sz w:val="20"/>
-          <w:szCs w:val="20"/>
-          <w:lang w:val="cs-CZ"/>
-        </w:rPr>
-        <w:tab/>
-      </w:r>
-      <w:r>
-        <w:rPr>
-          <w:rFonts w:cstheme="minorHAnsi"/>
-          <w:sz w:val="20"/>
-          <w:szCs w:val="20"/>
-          <w:lang w:val="cs-CZ"/>
-        </w:rPr>
-        <w:tab/>
-      </w:r>
-      <w:r>
-        <w:rPr>
-          <w:rFonts w:cstheme="minorHAnsi"/>
-          <w:sz w:val="20"/>
-          <w:szCs w:val="20"/>
-          <w:lang w:val="cs-CZ"/>
-        </w:rPr>
-        <w:tab/>
-      </w:r>
-      <w:r>
-        <w:rPr>
-          <w:rFonts w:cstheme="minorHAnsi"/>
-          <w:sz w:val="20"/>
-          <w:szCs w:val="20"/>
-          <w:lang w:val="cs-CZ"/>
-        </w:rPr>
-        <w:tab/>
-      </w:r>
-      <w:r>
-        <w:rPr>
-          <w:rFonts w:cstheme="minorHAnsi"/>
-          <w:sz w:val="20"/>
-          <w:szCs w:val="20"/>
-          <w:lang w:val="cs-CZ"/>
-        </w:rPr>
-        <w:tab/>
-      </w:r>
-    </w:p>
-    <w:p>
-      <w:pPr>
-        <w:tabs>
-          <w:tab w:val="left" w:pos="993"/>
-        </w:tabs>
-        <w:ind w:left="993" w:hanging="993"/>
-        <w:rPr>
-          <w:rFonts w:cstheme="minorHAnsi"/>
-          <w:sz w:val="20"/>
-          <w:szCs w:val="20"/>
-          <w:lang w:val="cs-CZ"/>
-        </w:rPr>
-      </w:pPr>
-      <w:r>
-        <w:rPr>
-          <w:rFonts w:cstheme="minorHAnsi"/>
-          <w:color w:val="1E46A0"/>
-          <w:sz w:val="20"/>
-          <w:szCs w:val="20"/>
-          <w:u w:val="single"/>
-          <w:lang w:val="cs-CZ"/>
-        </w:rPr>
-        <w:t>3 proudy:</w:t>
-      </w:r>
-      <w:r>
-        <w:rPr>
-          <w:rFonts w:cstheme="minorHAnsi"/>
-          <w:color w:val="1E46A0"/>
-          <w:sz w:val="20"/>
-          <w:szCs w:val="20"/>
-          <w:lang w:val="cs-CZ"/>
-        </w:rPr>
-        <w:t xml:space="preserve"> </w:t>
-      </w:r>
-      <w:r>
-        <w:rPr>
-          <w:rFonts w:cstheme="minorHAnsi"/>
           <w:b/>
           <w:bCs/>
           <w:sz w:val="20"/>
@@ -2101,7 +1318,6 @@
       </w:r>
       <w:r>
         <w:rPr>
-          <w:rFonts w:cstheme="minorHAnsi"/>
           <w:sz w:val="20"/>
           <w:szCs w:val="20"/>
           <w:lang w:val="cs-CZ"/>
@@ -2111,17 +1327,16 @@
     </w:p>
     <w:p>
       <w:pPr>
-        <w:ind w:left="993" w:hanging="132"/>
-        <w:rPr>
-          <w:rFonts w:cstheme="minorHAnsi"/>
-          <w:sz w:val="20"/>
-          <w:szCs w:val="20"/>
-          <w:lang w:val="cs-CZ"/>
-        </w:rPr>
-      </w:pPr>
-      <w:r>
-        <w:rPr>
-          <w:rFonts w:cstheme="minorHAnsi"/>
+        <w:spacing w:after="0"/>
+        <w:ind w:left="1440"/>
+        <w:rPr>
+          <w:sz w:val="20"/>
+          <w:szCs w:val="20"/>
+          <w:lang w:val="cs-CZ"/>
+        </w:rPr>
+      </w:pPr>
+      <w:r>
+        <w:rPr>
           <w:b/>
           <w:bCs/>
           <w:sz w:val="20"/>
@@ -2132,7 +1347,6 @@
       </w:r>
       <w:r>
         <w:rPr>
-          <w:rFonts w:cstheme="minorHAnsi"/>
           <w:sz w:val="20"/>
           <w:szCs w:val="20"/>
           <w:lang w:val="cs-CZ"/>
@@ -2142,207 +1356,36 @@
     </w:p>
     <w:p>
       <w:pPr>
-        <w:tabs>
-          <w:tab w:val="left" w:pos="851"/>
-        </w:tabs>
-        <w:ind w:left="851"/>
-        <w:rPr>
-          <w:rFonts w:cstheme="minorHAnsi"/>
-          <w:sz w:val="20"/>
-          <w:szCs w:val="20"/>
-          <w:lang w:val="cs-CZ"/>
-        </w:rPr>
-      </w:pPr>
-      <w:r>
-        <w:rPr>
-          <w:rFonts w:cstheme="minorHAnsi"/>
-          <w:color w:val="1E46A0"/>
-          <w:sz w:val="20"/>
-          <w:szCs w:val="20"/>
-          <w:u w:val="single"/>
-          <w:lang w:val="cs-CZ"/>
-        </w:rPr>
-        <w:t>představitelé:</w:t>
-      </w:r>
-      <w:r>
-        <w:rPr>
-          <w:rFonts w:cstheme="minorHAnsi"/>
-          <w:color w:val="1E46A0"/>
-          <w:sz w:val="20"/>
-          <w:szCs w:val="20"/>
-          <w:lang w:val="cs-CZ"/>
-        </w:rPr>
-        <w:t xml:space="preserve"> </w:t>
-      </w:r>
-      <w:r>
-        <w:rPr>
-          <w:rFonts w:cstheme="minorHAnsi"/>
+        <w:ind w:left="1440"/>
+        <w:rPr>
+          <w:sz w:val="20"/>
+          <w:szCs w:val="20"/>
+          <w:lang w:val="cs-CZ"/>
+        </w:rPr>
+      </w:pPr>
+      <w:r>
+        <w:rPr>
           <w:b/>
           <w:bCs/>
           <w:sz w:val="20"/>
           <w:szCs w:val="20"/>
           <w:lang w:val="cs-CZ"/>
         </w:rPr>
-        <w:t xml:space="preserve">Marcel </w:t>
-      </w:r>
-      <w:proofErr w:type="spellStart"/>
-      <w:r>
-        <w:rPr>
-          <w:rFonts w:cstheme="minorHAnsi"/>
-          <w:b/>
-          <w:bCs/>
-          <w:sz w:val="20"/>
-          <w:szCs w:val="20"/>
-          <w:lang w:val="cs-CZ"/>
-        </w:rPr>
-        <w:t>Proust</w:t>
-      </w:r>
-      <w:proofErr w:type="spellEnd"/>
-      <w:r>
-        <w:rPr>
-          <w:rFonts w:cstheme="minorHAnsi"/>
-          <w:b/>
-          <w:bCs/>
-          <w:sz w:val="20"/>
-          <w:szCs w:val="20"/>
-          <w:lang w:val="cs-CZ"/>
-        </w:rPr>
-        <w:t xml:space="preserve"> </w:t>
-      </w:r>
-      <w:r>
-        <w:rPr>
-          <w:rFonts w:cstheme="minorHAnsi"/>
-          <w:sz w:val="20"/>
-          <w:szCs w:val="20"/>
-          <w:lang w:val="cs-CZ"/>
-        </w:rPr>
-        <w:t>(Hledání ztraceného času – román)</w:t>
-      </w:r>
-      <w:r>
-        <w:rPr>
-          <w:rFonts w:cstheme="minorHAnsi"/>
-          <w:sz w:val="20"/>
-          <w:szCs w:val="20"/>
-          <w:lang w:val="cs-CZ"/>
-        </w:rPr>
-        <w:t xml:space="preserve"> </w:t>
-      </w:r>
-      <w:r>
-        <w:rPr>
-          <w:rFonts w:cstheme="minorHAnsi"/>
-          <w:b/>
-          <w:bCs/>
-          <w:sz w:val="20"/>
-          <w:szCs w:val="20"/>
-          <w:lang w:val="cs-CZ"/>
-        </w:rPr>
-        <w:t xml:space="preserve">James </w:t>
-      </w:r>
-      <w:proofErr w:type="spellStart"/>
-      <w:r>
-        <w:rPr>
-          <w:rFonts w:cstheme="minorHAnsi"/>
-          <w:b/>
-          <w:bCs/>
-          <w:sz w:val="20"/>
-          <w:szCs w:val="20"/>
-          <w:lang w:val="cs-CZ"/>
-        </w:rPr>
-        <w:t>Joyce</w:t>
-      </w:r>
-      <w:proofErr w:type="spellEnd"/>
-      <w:r>
-        <w:rPr>
-          <w:rFonts w:cstheme="minorHAnsi"/>
-          <w:sz w:val="20"/>
-          <w:szCs w:val="20"/>
-          <w:lang w:val="cs-CZ"/>
-        </w:rPr>
-        <w:t xml:space="preserve"> (Odysseus)</w:t>
-      </w:r>
-      <w:r>
-        <w:rPr>
-          <w:rFonts w:cstheme="minorHAnsi"/>
-          <w:sz w:val="20"/>
-          <w:szCs w:val="20"/>
-          <w:lang w:val="cs-CZ"/>
-        </w:rPr>
-        <w:br/>
-      </w:r>
-      <w:r>
-        <w:rPr>
-          <w:rFonts w:cstheme="minorHAnsi"/>
-          <w:b/>
-          <w:bCs/>
-          <w:sz w:val="20"/>
-          <w:szCs w:val="20"/>
-          <w:lang w:val="cs-CZ"/>
-        </w:rPr>
-        <w:t xml:space="preserve">Virginie Woolfová </w:t>
-      </w:r>
-      <w:r>
-        <w:rPr>
-          <w:rFonts w:cstheme="minorHAnsi"/>
-          <w:sz w:val="20"/>
-          <w:szCs w:val="20"/>
-          <w:lang w:val="cs-CZ"/>
-        </w:rPr>
-        <w:t>(K majáku, Orlando)</w:t>
-      </w:r>
-    </w:p>
-    <w:p>
-      <w:pPr>
-        <w:ind w:left="851" w:firstLine="11"/>
-        <w:rPr>
-          <w:rFonts w:cstheme="minorHAnsi"/>
-          <w:sz w:val="20"/>
-          <w:szCs w:val="20"/>
-          <w:lang w:val="cs-CZ"/>
-        </w:rPr>
-      </w:pPr>
-      <w:r>
-        <w:rPr>
-          <w:rFonts w:cstheme="minorHAnsi"/>
-          <w:b/>
-          <w:bCs/>
-          <w:sz w:val="20"/>
-          <w:szCs w:val="20"/>
-          <w:lang w:val="cs-CZ"/>
-        </w:rPr>
         <w:t>3) proud překračující tabu</w:t>
       </w:r>
       <w:r>
         <w:rPr>
-          <w:rFonts w:cstheme="minorHAnsi"/>
-          <w:sz w:val="20"/>
-          <w:szCs w:val="20"/>
-          <w:lang w:val="cs-CZ"/>
-        </w:rPr>
-        <w:t xml:space="preserve"> – zobrazovaly se erotické náměty, sex a homosexualita vznikají nová uskupení</w:t>
-      </w:r>
-      <w:r>
-        <w:rPr>
-          <w:rFonts w:cstheme="minorHAnsi"/>
-          <w:sz w:val="20"/>
-          <w:szCs w:val="20"/>
-          <w:lang w:val="cs-CZ"/>
-        </w:rPr>
-        <w:t xml:space="preserve"> </w:t>
-      </w:r>
-      <w:r>
-        <w:rPr>
-          <w:rFonts w:cstheme="minorHAnsi"/>
-          <w:sz w:val="20"/>
-          <w:szCs w:val="20"/>
-          <w:lang w:val="cs-CZ"/>
-        </w:rPr>
-        <w:t xml:space="preserve">a hnutí (PEN klub), spisovatele spojuje i rozděluje světový i politický názor, především důležitý postoj k válkám, náboženství, fašismu, demokracii, komunismu, nacismu </w:t>
-      </w:r>
-    </w:p>
-    <w:p>
-      <w:pPr>
-        <w:rPr>
-          <w:rFonts w:cstheme="minorHAnsi"/>
+          <w:sz w:val="20"/>
+          <w:szCs w:val="20"/>
+          <w:lang w:val="cs-CZ"/>
+        </w:rPr>
+        <w:t xml:space="preserve"> – zobrazovaly se erotické náměty, sex a homosexualita vznikají nová uskupení a hnutí (PEN klub), spisovatele spojuje i rozděluje světový i politický názor, především důležitý postoj k válkám, náboženství, fašismu, demokracii, komunismu, nacismu </w:t>
+      </w:r>
+    </w:p>
+    <w:p>
+      <w:pPr>
+        <w:spacing w:after="0"/>
+        <w:rPr>
           <w:color w:val="1E46A0"/>
           <w:sz w:val="20"/>
           <w:szCs w:val="20"/>
@@ -2352,14 +1395,14 @@
       </w:pPr>
       <w:r>
         <w:rPr>
-          <w:rFonts w:cstheme="minorHAnsi"/>
           <w:color w:val="1E46A0"/>
           <w:sz w:val="20"/>
           <w:szCs w:val="20"/>
           <w:u w:val="single"/>
           <w:lang w:val="cs-CZ"/>
         </w:rPr>
-        <w:t>Tvořili ve stejné době:</w:t>
+        <w:lastRenderedPageBreak/>
+        <w:t>Tvořili ve stejné době jako A. de Saint – Exupéry</w:t>
       </w:r>
     </w:p>
     <w:p>
@@ -2370,15 +1413,13 @@
         </w:numPr>
         <w:spacing w:after="0"/>
         <w:rPr>
-          <w:rFonts w:cstheme="minorHAnsi"/>
-          <w:sz w:val="20"/>
-          <w:szCs w:val="20"/>
-          <w:lang w:val="cs-CZ"/>
-        </w:rPr>
-      </w:pPr>
-      <w:r>
-        <w:rPr>
-          <w:rFonts w:cstheme="minorHAnsi"/>
+          <w:sz w:val="20"/>
+          <w:szCs w:val="20"/>
+          <w:lang w:val="cs-CZ"/>
+        </w:rPr>
+      </w:pPr>
+      <w:r>
+        <w:rPr>
           <w:sz w:val="20"/>
           <w:szCs w:val="20"/>
           <w:u w:val="single"/>
@@ -2388,170 +1429,30 @@
       </w:r>
       <w:r>
         <w:rPr>
-          <w:rFonts w:cstheme="minorHAnsi"/>
-          <w:sz w:val="20"/>
-          <w:szCs w:val="20"/>
-          <w:lang w:val="cs-CZ"/>
-        </w:rPr>
-        <w:t xml:space="preserve"> např. </w:t>
-      </w:r>
-      <w:r>
-        <w:rPr>
-          <w:rFonts w:cstheme="minorHAnsi"/>
+          <w:sz w:val="20"/>
+          <w:szCs w:val="20"/>
+          <w:lang w:val="cs-CZ"/>
+        </w:rPr>
+        <w:t xml:space="preserve"> </w:t>
+      </w:r>
+      <w:r>
+        <w:rPr>
           <w:b/>
           <w:bCs/>
           <w:sz w:val="20"/>
           <w:szCs w:val="20"/>
           <w:lang w:val="cs-CZ"/>
         </w:rPr>
-        <w:t xml:space="preserve">H. </w:t>
-      </w:r>
-      <w:proofErr w:type="spellStart"/>
-      <w:r>
-        <w:rPr>
-          <w:rFonts w:cstheme="minorHAnsi"/>
-          <w:b/>
-          <w:bCs/>
-          <w:sz w:val="20"/>
-          <w:szCs w:val="20"/>
-          <w:lang w:val="cs-CZ"/>
-        </w:rPr>
-        <w:t>Barbusse</w:t>
-      </w:r>
-      <w:proofErr w:type="spellEnd"/>
-      <w:r>
-        <w:rPr>
-          <w:rFonts w:cstheme="minorHAnsi"/>
-          <w:sz w:val="20"/>
-          <w:szCs w:val="20"/>
-          <w:lang w:val="cs-CZ"/>
-        </w:rPr>
-        <w:t xml:space="preserve"> (Oheň) nebo </w:t>
-      </w:r>
-      <w:r>
-        <w:rPr>
-          <w:rFonts w:cstheme="minorHAnsi"/>
-          <w:b/>
-          <w:bCs/>
-          <w:sz w:val="20"/>
-          <w:szCs w:val="20"/>
-          <w:lang w:val="cs-CZ"/>
-        </w:rPr>
-        <w:t>A. de Saint – Exupéry</w:t>
-      </w:r>
-      <w:r>
-        <w:rPr>
-          <w:rFonts w:cstheme="minorHAnsi"/>
-          <w:sz w:val="20"/>
-          <w:szCs w:val="20"/>
-          <w:lang w:val="cs-CZ"/>
-        </w:rPr>
-        <w:t xml:space="preserve"> (Malý princ, Noční let, Letec, Citadela), </w:t>
-      </w:r>
-      <w:r>
-        <w:rPr>
-          <w:rFonts w:cstheme="minorHAnsi"/>
-          <w:b/>
-          <w:bCs/>
-          <w:sz w:val="20"/>
-          <w:szCs w:val="20"/>
-          <w:lang w:val="cs-CZ"/>
-        </w:rPr>
-        <w:t>A. France</w:t>
-      </w:r>
-      <w:r>
-        <w:rPr>
-          <w:rFonts w:cstheme="minorHAnsi"/>
-          <w:sz w:val="20"/>
-          <w:szCs w:val="20"/>
-          <w:lang w:val="cs-CZ"/>
-        </w:rPr>
-        <w:t xml:space="preserve"> (Ostrov tučňáků), </w:t>
-      </w:r>
-      <w:r>
-        <w:rPr>
-          <w:rFonts w:cstheme="minorHAnsi"/>
-          <w:b/>
-          <w:bCs/>
-          <w:sz w:val="20"/>
-          <w:szCs w:val="20"/>
-          <w:lang w:val="cs-CZ"/>
-        </w:rPr>
-        <w:t xml:space="preserve">André </w:t>
-      </w:r>
-      <w:proofErr w:type="spellStart"/>
-      <w:r>
-        <w:rPr>
-          <w:rFonts w:cstheme="minorHAnsi"/>
-          <w:b/>
-          <w:bCs/>
-          <w:sz w:val="20"/>
-          <w:szCs w:val="20"/>
-          <w:lang w:val="cs-CZ"/>
-        </w:rPr>
-        <w:t>Gide</w:t>
-      </w:r>
-      <w:proofErr w:type="spellEnd"/>
-      <w:r>
-        <w:rPr>
-          <w:rFonts w:cstheme="minorHAnsi"/>
-          <w:sz w:val="20"/>
-          <w:szCs w:val="20"/>
-          <w:lang w:val="cs-CZ"/>
-        </w:rPr>
-        <w:t xml:space="preserve"> (Penězokazi), </w:t>
-      </w:r>
-      <w:r>
-        <w:rPr>
-          <w:rFonts w:cstheme="minorHAnsi"/>
-          <w:b/>
-          <w:bCs/>
-          <w:sz w:val="20"/>
-          <w:szCs w:val="20"/>
-          <w:lang w:val="cs-CZ"/>
-        </w:rPr>
-        <w:t>Francois Mauric</w:t>
-      </w:r>
-      <w:r>
-        <w:rPr>
-          <w:rFonts w:cstheme="minorHAnsi"/>
-          <w:sz w:val="20"/>
-          <w:szCs w:val="20"/>
-          <w:lang w:val="cs-CZ"/>
-        </w:rPr>
-        <w:t xml:space="preserve"> (Klubko zmijí) </w:t>
-      </w:r>
-      <w:r>
-        <w:rPr>
-          <w:rFonts w:cstheme="minorHAnsi"/>
-          <w:b/>
-          <w:bCs/>
-          <w:sz w:val="20"/>
-          <w:szCs w:val="20"/>
-          <w:lang w:val="cs-CZ"/>
-        </w:rPr>
-        <w:t>R. Rolland</w:t>
-      </w:r>
-      <w:r>
-        <w:rPr>
-          <w:rFonts w:cstheme="minorHAnsi"/>
-          <w:sz w:val="20"/>
-          <w:szCs w:val="20"/>
-          <w:lang w:val="cs-CZ"/>
-        </w:rPr>
-        <w:t xml:space="preserve"> (Petr a Lucie)</w:t>
-      </w:r>
-    </w:p>
-    <w:p>
-      <w:pPr>
-        <w:spacing w:after="0"/>
-        <w:rPr>
-          <w:rFonts w:cstheme="minorHAnsi"/>
-          <w:sz w:val="20"/>
-          <w:szCs w:val="20"/>
-          <w:lang w:val="cs-CZ"/>
-        </w:rPr>
-      </w:pPr>
+        <w:t>H. Barbusse</w:t>
+      </w:r>
+      <w:r>
+        <w:rPr>
+          <w:sz w:val="20"/>
+          <w:szCs w:val="20"/>
+          <w:lang w:val="cs-CZ"/>
+        </w:rPr>
+        <w:t xml:space="preserve"> (Oheň) </w:t>
+      </w:r>
     </w:p>
     <w:p>
       <w:pPr>
@@ -2561,15 +1462,13 @@
         </w:numPr>
         <w:spacing w:after="0"/>
         <w:rPr>
-          <w:rFonts w:cstheme="minorHAnsi"/>
-          <w:sz w:val="20"/>
-          <w:szCs w:val="20"/>
-          <w:lang w:val="cs-CZ"/>
-        </w:rPr>
-      </w:pPr>
-      <w:r>
-        <w:rPr>
-          <w:rFonts w:cstheme="minorHAnsi"/>
+          <w:sz w:val="20"/>
+          <w:szCs w:val="20"/>
+          <w:lang w:val="cs-CZ"/>
+        </w:rPr>
+      </w:pPr>
+      <w:r>
+        <w:rPr>
           <w:sz w:val="20"/>
           <w:szCs w:val="20"/>
           <w:u w:val="single"/>
@@ -2579,7 +1478,6 @@
       </w:r>
       <w:r>
         <w:rPr>
-          <w:rFonts w:cstheme="minorHAnsi"/>
           <w:sz w:val="20"/>
           <w:szCs w:val="20"/>
           <w:lang w:val="cs-CZ"/>
@@ -2588,7 +1486,6 @@
       </w:r>
       <w:r>
         <w:rPr>
-          <w:rFonts w:cstheme="minorHAnsi"/>
           <w:b/>
           <w:bCs/>
           <w:sz w:val="20"/>
@@ -2599,108 +1496,20 @@
       </w:r>
       <w:r>
         <w:rPr>
-          <w:rFonts w:cstheme="minorHAnsi"/>
-          <w:sz w:val="20"/>
-          <w:szCs w:val="20"/>
-          <w:lang w:val="cs-CZ"/>
-        </w:rPr>
-        <w:t xml:space="preserve"> (Pygmalion), </w:t>
-      </w:r>
-      <w:r>
-        <w:rPr>
-          <w:rFonts w:cstheme="minorHAnsi"/>
-          <w:b/>
-          <w:bCs/>
-          <w:sz w:val="20"/>
-          <w:szCs w:val="20"/>
-          <w:lang w:val="cs-CZ"/>
-        </w:rPr>
-        <w:t xml:space="preserve">John </w:t>
-      </w:r>
-      <w:proofErr w:type="spellStart"/>
-      <w:r>
-        <w:rPr>
-          <w:rFonts w:cstheme="minorHAnsi"/>
-          <w:b/>
-          <w:bCs/>
-          <w:sz w:val="20"/>
-          <w:szCs w:val="20"/>
-          <w:lang w:val="cs-CZ"/>
-        </w:rPr>
-        <w:t>Galsworthy</w:t>
-      </w:r>
-      <w:proofErr w:type="spellEnd"/>
-      <w:r>
-        <w:rPr>
-          <w:rFonts w:cstheme="minorHAnsi"/>
-          <w:b/>
-          <w:bCs/>
-          <w:sz w:val="20"/>
-          <w:szCs w:val="20"/>
-          <w:lang w:val="cs-CZ"/>
-        </w:rPr>
-        <w:t xml:space="preserve"> </w:t>
-      </w:r>
-      <w:r>
-        <w:rPr>
-          <w:rFonts w:cstheme="minorHAnsi"/>
-          <w:sz w:val="20"/>
-          <w:szCs w:val="20"/>
-          <w:lang w:val="cs-CZ"/>
-        </w:rPr>
-        <w:t xml:space="preserve">(Sága rodu </w:t>
-      </w:r>
-      <w:proofErr w:type="spellStart"/>
-      <w:r>
-        <w:rPr>
-          <w:rFonts w:cstheme="minorHAnsi"/>
-          <w:sz w:val="20"/>
-          <w:szCs w:val="20"/>
-          <w:lang w:val="cs-CZ"/>
-        </w:rPr>
-        <w:t>Forsytů</w:t>
-      </w:r>
-      <w:proofErr w:type="spellEnd"/>
-      <w:r>
-        <w:rPr>
-          <w:rFonts w:cstheme="minorHAnsi"/>
-          <w:sz w:val="20"/>
-          <w:szCs w:val="20"/>
-          <w:lang w:val="cs-CZ"/>
-        </w:rPr>
-        <w:t xml:space="preserve">), </w:t>
-      </w:r>
-      <w:r>
-        <w:rPr>
-          <w:rFonts w:cstheme="minorHAnsi"/>
-          <w:b/>
-          <w:bCs/>
-          <w:sz w:val="20"/>
-          <w:szCs w:val="20"/>
-          <w:lang w:val="cs-CZ"/>
-        </w:rPr>
-        <w:t>Robert Graves</w:t>
-      </w:r>
-      <w:r>
-        <w:rPr>
-          <w:rFonts w:cstheme="minorHAnsi"/>
-          <w:sz w:val="20"/>
-          <w:szCs w:val="20"/>
-          <w:lang w:val="cs-CZ"/>
-        </w:rPr>
-        <w:t xml:space="preserve"> (Já, Claudius)</w:t>
-      </w:r>
-    </w:p>
-    <w:p>
-      <w:pPr>
-        <w:spacing w:after="0"/>
-        <w:rPr>
-          <w:rFonts w:cstheme="minorHAnsi"/>
-          <w:sz w:val="20"/>
-          <w:szCs w:val="20"/>
-          <w:lang w:val="cs-CZ"/>
-        </w:rPr>
-      </w:pPr>
+          <w:sz w:val="20"/>
+          <w:szCs w:val="20"/>
+          <w:lang w:val="cs-CZ"/>
+        </w:rPr>
+        <w:t xml:space="preserve"> (Pygmalion</w:t>
+      </w:r>
+      <w:r>
+        <w:rPr>
+          <w:sz w:val="20"/>
+          <w:szCs w:val="20"/>
+          <w:lang w:val="cs-CZ"/>
+        </w:rPr>
+        <w:t>)</w:t>
+      </w:r>
     </w:p>
     <w:p>
       <w:pPr>
@@ -2710,175 +1519,46 @@
         </w:numPr>
         <w:spacing w:after="0"/>
         <w:rPr>
-          <w:rFonts w:cstheme="minorHAnsi"/>
-          <w:sz w:val="20"/>
-          <w:szCs w:val="20"/>
-          <w:lang w:val="cs-CZ"/>
-        </w:rPr>
-      </w:pPr>
-      <w:r>
-        <w:rPr>
-          <w:rFonts w:cstheme="minorHAnsi"/>
+          <w:sz w:val="20"/>
+          <w:szCs w:val="20"/>
+          <w:lang w:val="cs-CZ"/>
+        </w:rPr>
+      </w:pPr>
+      <w:r>
+        <w:rPr>
           <w:sz w:val="20"/>
           <w:szCs w:val="20"/>
           <w:u w:val="single"/>
           <w:lang w:val="cs-CZ"/>
         </w:rPr>
-        <w:t xml:space="preserve">Německo </w:t>
-      </w:r>
-      <w:r>
-        <w:rPr>
-          <w:rFonts w:cstheme="minorHAnsi"/>
-          <w:sz w:val="20"/>
-          <w:szCs w:val="20"/>
-          <w:lang w:val="cs-CZ"/>
-        </w:rPr>
-        <w:t xml:space="preserve">např. </w:t>
-      </w:r>
-      <w:r>
-        <w:rPr>
-          <w:rFonts w:cstheme="minorHAnsi"/>
+        <w:t>Německo</w:t>
+      </w:r>
+      <w:r>
+        <w:rPr>
+          <w:sz w:val="20"/>
+          <w:szCs w:val="20"/>
+          <w:lang w:val="cs-CZ"/>
+        </w:rPr>
+        <w:t xml:space="preserve"> </w:t>
+      </w:r>
+      <w:r>
+        <w:rPr>
           <w:b/>
           <w:bCs/>
           <w:sz w:val="20"/>
           <w:szCs w:val="20"/>
           <w:lang w:val="cs-CZ"/>
         </w:rPr>
-        <w:t>T. Mann</w:t>
-      </w:r>
-      <w:r>
-        <w:rPr>
-          <w:rFonts w:cstheme="minorHAnsi"/>
-          <w:sz w:val="20"/>
-          <w:szCs w:val="20"/>
-          <w:lang w:val="cs-CZ"/>
-        </w:rPr>
-        <w:t xml:space="preserve"> (</w:t>
-      </w:r>
-      <w:proofErr w:type="spellStart"/>
-      <w:r>
-        <w:rPr>
-          <w:rFonts w:cstheme="minorHAnsi"/>
-          <w:sz w:val="20"/>
-          <w:szCs w:val="20"/>
-          <w:lang w:val="cs-CZ"/>
-        </w:rPr>
-        <w:t>Buddenbrookovi</w:t>
-      </w:r>
-      <w:proofErr w:type="spellEnd"/>
-      <w:r>
-        <w:rPr>
-          <w:rFonts w:cstheme="minorHAnsi"/>
-          <w:sz w:val="20"/>
-          <w:szCs w:val="20"/>
-          <w:lang w:val="cs-CZ"/>
-        </w:rPr>
-        <w:t xml:space="preserve">), </w:t>
-      </w:r>
-      <w:r>
-        <w:rPr>
-          <w:rFonts w:cstheme="minorHAnsi"/>
-          <w:b/>
-          <w:bCs/>
-          <w:sz w:val="20"/>
-          <w:szCs w:val="20"/>
-          <w:lang w:val="cs-CZ"/>
-        </w:rPr>
         <w:t>E. M. Remarque</w:t>
       </w:r>
       <w:r>
         <w:rPr>
-          <w:rFonts w:cstheme="minorHAnsi"/>
-          <w:sz w:val="20"/>
-          <w:szCs w:val="20"/>
-          <w:lang w:val="cs-CZ"/>
-        </w:rPr>
-        <w:t xml:space="preserve"> (Na západní frontě klid, Nebe nezná vyvolených, Cesta zpátky) nebo </w:t>
-      </w:r>
-      <w:r>
-        <w:rPr>
-          <w:rFonts w:cstheme="minorHAnsi"/>
-          <w:b/>
-          <w:bCs/>
-          <w:sz w:val="20"/>
-          <w:szCs w:val="20"/>
-          <w:lang w:val="cs-CZ"/>
-        </w:rPr>
-        <w:t xml:space="preserve">L. </w:t>
-      </w:r>
-      <w:proofErr w:type="spellStart"/>
-      <w:r>
-        <w:rPr>
-          <w:rFonts w:cstheme="minorHAnsi"/>
-          <w:b/>
-          <w:bCs/>
-          <w:sz w:val="20"/>
-          <w:szCs w:val="20"/>
-          <w:lang w:val="cs-CZ"/>
-        </w:rPr>
-        <w:t>Feuchtwanger</w:t>
-      </w:r>
-      <w:proofErr w:type="spellEnd"/>
-      <w:r>
-        <w:rPr>
-          <w:rFonts w:cstheme="minorHAnsi"/>
-          <w:sz w:val="20"/>
-          <w:szCs w:val="20"/>
-          <w:lang w:val="cs-CZ"/>
-        </w:rPr>
-        <w:t xml:space="preserve"> (Židovka z Toleda, </w:t>
-      </w:r>
-      <w:proofErr w:type="spellStart"/>
-      <w:r>
-        <w:rPr>
-          <w:rFonts w:cstheme="minorHAnsi"/>
-          <w:sz w:val="20"/>
-          <w:szCs w:val="20"/>
-          <w:lang w:val="cs-CZ"/>
-        </w:rPr>
-        <w:t>Goya</w:t>
-      </w:r>
-      <w:proofErr w:type="spellEnd"/>
-      <w:r>
-        <w:rPr>
-          <w:rFonts w:cstheme="minorHAnsi"/>
-          <w:sz w:val="20"/>
-          <w:szCs w:val="20"/>
-          <w:lang w:val="cs-CZ"/>
-        </w:rPr>
-        <w:t xml:space="preserve">), </w:t>
-      </w:r>
-      <w:r>
-        <w:rPr>
-          <w:rFonts w:cstheme="minorHAnsi"/>
-          <w:b/>
-          <w:bCs/>
-          <w:sz w:val="20"/>
-          <w:szCs w:val="20"/>
-          <w:lang w:val="cs-CZ"/>
-        </w:rPr>
-        <w:t>H. Mann</w:t>
-      </w:r>
-      <w:r>
-        <w:rPr>
-          <w:rFonts w:cstheme="minorHAnsi"/>
-          <w:sz w:val="20"/>
-          <w:szCs w:val="20"/>
-          <w:lang w:val="cs-CZ"/>
-        </w:rPr>
-        <w:t xml:space="preserve"> (Profesor Neřád)</w:t>
-      </w:r>
-    </w:p>
-    <w:p>
-      <w:pPr>
-        <w:spacing w:after="0"/>
-        <w:rPr>
-          <w:rFonts w:cstheme="minorHAnsi"/>
-          <w:sz w:val="20"/>
-          <w:szCs w:val="20"/>
-          <w:lang w:val="cs-CZ"/>
-        </w:rPr>
-      </w:pPr>
+          <w:sz w:val="20"/>
+          <w:szCs w:val="20"/>
+          <w:lang w:val="cs-CZ"/>
+        </w:rPr>
+        <w:t xml:space="preserve"> (Na západní frontě klid)</w:t>
+      </w:r>
     </w:p>
     <w:p>
       <w:pPr>
@@ -2888,15 +1568,13 @@
         </w:numPr>
         <w:spacing w:after="0"/>
         <w:rPr>
-          <w:rFonts w:cstheme="minorHAnsi"/>
-          <w:sz w:val="20"/>
-          <w:szCs w:val="20"/>
-          <w:lang w:val="cs-CZ"/>
-        </w:rPr>
-      </w:pPr>
-      <w:r>
-        <w:rPr>
-          <w:rFonts w:cstheme="minorHAnsi"/>
+          <w:sz w:val="20"/>
+          <w:szCs w:val="20"/>
+          <w:lang w:val="cs-CZ"/>
+        </w:rPr>
+      </w:pPr>
+      <w:r>
+        <w:rPr>
           <w:sz w:val="20"/>
           <w:szCs w:val="20"/>
           <w:u w:val="single"/>
@@ -2906,7 +1584,6 @@
       </w:r>
       <w:r>
         <w:rPr>
-          <w:rFonts w:cstheme="minorHAnsi"/>
           <w:sz w:val="20"/>
           <w:szCs w:val="20"/>
           <w:lang w:val="cs-CZ"/>
@@ -2915,105 +1592,29 @@
       </w:r>
       <w:r>
         <w:rPr>
-          <w:rFonts w:cstheme="minorHAnsi"/>
           <w:b/>
           <w:bCs/>
           <w:sz w:val="20"/>
           <w:szCs w:val="20"/>
           <w:lang w:val="cs-CZ"/>
         </w:rPr>
-        <w:t xml:space="preserve">E. </w:t>
-      </w:r>
-      <w:proofErr w:type="spellStart"/>
-      <w:r>
-        <w:rPr>
-          <w:rFonts w:cstheme="minorHAnsi"/>
-          <w:b/>
-          <w:bCs/>
-          <w:sz w:val="20"/>
-          <w:szCs w:val="20"/>
-          <w:lang w:val="cs-CZ"/>
-        </w:rPr>
-        <w:t>Hemingway</w:t>
-      </w:r>
-      <w:proofErr w:type="spellEnd"/>
-      <w:r>
-        <w:rPr>
-          <w:rFonts w:cstheme="minorHAnsi"/>
-          <w:b/>
-          <w:bCs/>
-          <w:sz w:val="20"/>
-          <w:szCs w:val="20"/>
-          <w:lang w:val="cs-CZ"/>
-        </w:rPr>
-        <w:t xml:space="preserve"> </w:t>
-      </w:r>
-      <w:r>
-        <w:rPr>
-          <w:rFonts w:cstheme="minorHAnsi"/>
-          <w:sz w:val="20"/>
-          <w:szCs w:val="20"/>
-          <w:lang w:val="cs-CZ"/>
-        </w:rPr>
-        <w:t xml:space="preserve">(Sbohem, armádo, Komu zvoní hrana, Stařec a moře), </w:t>
-      </w:r>
-      <w:r>
-        <w:rPr>
-          <w:rFonts w:cstheme="minorHAnsi"/>
-          <w:b/>
-          <w:bCs/>
-          <w:sz w:val="20"/>
-          <w:szCs w:val="20"/>
-          <w:lang w:val="cs-CZ"/>
-        </w:rPr>
-        <w:t>S. F. Fitzgerald</w:t>
-      </w:r>
-      <w:r>
-        <w:rPr>
-          <w:rFonts w:cstheme="minorHAnsi"/>
-          <w:sz w:val="20"/>
-          <w:szCs w:val="20"/>
-          <w:lang w:val="cs-CZ"/>
-        </w:rPr>
-        <w:t xml:space="preserve"> (Velký Gatsby, Něžná je noc), </w:t>
-      </w:r>
-      <w:r>
-        <w:rPr>
-          <w:rFonts w:cstheme="minorHAnsi"/>
-          <w:b/>
-          <w:bCs/>
-          <w:sz w:val="20"/>
-          <w:szCs w:val="20"/>
-          <w:lang w:val="cs-CZ"/>
-        </w:rPr>
-        <w:t xml:space="preserve">John Steinbeck </w:t>
-      </w:r>
-      <w:r>
-        <w:rPr>
-          <w:rFonts w:cstheme="minorHAnsi"/>
-          <w:sz w:val="20"/>
-          <w:szCs w:val="20"/>
-          <w:lang w:val="cs-CZ"/>
-        </w:rPr>
-        <w:t>(Pláň Tortilla, Hrozny hněvu, O myších a lidech</w:t>
-      </w:r>
-      <w:r>
-        <w:rPr>
-          <w:rFonts w:cstheme="minorHAnsi"/>
+        <w:t xml:space="preserve">E. Hemingway </w:t>
+      </w:r>
+      <w:r>
+        <w:rPr>
+          <w:sz w:val="20"/>
+          <w:szCs w:val="20"/>
+          <w:lang w:val="cs-CZ"/>
+        </w:rPr>
+        <w:t>(Komu zvoní hrana, Stařec a moře</w:t>
+      </w:r>
+      <w:r>
+        <w:rPr>
           <w:sz w:val="20"/>
           <w:szCs w:val="20"/>
           <w:lang w:val="cs-CZ"/>
         </w:rPr>
         <w:t>)</w:t>
-      </w:r>
-      <w:r>
-        <w:rPr>
-          <w:rFonts w:cstheme="minorHAnsi"/>
-          <w:sz w:val="20"/>
-          <w:szCs w:val="20"/>
-          <w:lang w:val="cs-CZ"/>
-        </w:rPr>
-        <w:br/>
       </w:r>
     </w:p>
     <w:p>
@@ -3031,88 +1632,25 @@
         <w:rPr>
           <w:rFonts w:cstheme="minorHAnsi"/>
           <w:color w:val="1E46A0"/>
-          <w:u w:val="single"/>
-          <w:lang w:val="cs-CZ"/>
-        </w:rPr>
-      </w:pPr>
-    </w:p>
-    <w:p>
-      <w:pPr>
+          <w:lang w:val="cs-CZ"/>
+        </w:rPr>
+      </w:pPr>
+      <w:r>
         <w:rPr>
           <w:rFonts w:cstheme="minorHAnsi"/>
           <w:color w:val="1E46A0"/>
           <w:u w:val="single"/>
           <w:lang w:val="cs-CZ"/>
         </w:rPr>
-      </w:pPr>
-    </w:p>
-    <w:p>
-      <w:pPr>
+        <w:t>Obsah</w:t>
+      </w:r>
+      <w:r>
         <w:rPr>
           <w:rFonts w:cstheme="minorHAnsi"/>
           <w:color w:val="1E46A0"/>
           <w:u w:val="single"/>
           <w:lang w:val="cs-CZ"/>
         </w:rPr>
-      </w:pPr>
-    </w:p>
-    <w:p>
-      <w:pPr>
-        <w:rPr>
-          <w:rFonts w:cstheme="minorHAnsi"/>
-          <w:color w:val="1E46A0"/>
-          <w:u w:val="single"/>
-          <w:lang w:val="cs-CZ"/>
-        </w:rPr>
-      </w:pPr>
-    </w:p>
-    <w:p>
-      <w:pPr>
-        <w:rPr>
-          <w:rFonts w:cstheme="minorHAnsi"/>
-          <w:color w:val="1E46A0"/>
-          <w:lang w:val="cs-CZ"/>
-        </w:rPr>
-      </w:pPr>
-      <w:r>
-        <w:rPr>
-          <w:rFonts w:cstheme="minorHAnsi"/>
-          <w:color w:val="1E46A0"/>
-          <w:u w:val="single"/>
-          <w:lang w:val="cs-CZ"/>
-        </w:rPr>
-        <w:lastRenderedPageBreak/>
-        <w:t>Obsah</w:t>
-      </w:r>
-      <w:r>
-        <w:rPr>
-          <w:rFonts w:cstheme="minorHAnsi"/>
-          <w:color w:val="1E46A0"/>
-          <w:u w:val="single"/>
-          <w:lang w:val="cs-CZ"/>
-        </w:rPr>
-        <w:t xml:space="preserve"> </w:t>
-      </w:r>
-      <w:r>
-        <w:rPr>
-          <w:rFonts w:cstheme="minorHAnsi"/>
-          <w:b/>
-          <w:bCs/>
-          <w:color w:val="1E46A0"/>
-          <w:u w:val="single"/>
-          <w:lang w:val="cs-CZ"/>
-        </w:rPr>
-        <w:t>Pygmalionu</w:t>
-      </w:r>
-      <w:r>
-        <w:rPr>
-          <w:rFonts w:cstheme="minorHAnsi"/>
-          <w:b/>
-          <w:bCs/>
-          <w:color w:val="1E46A0"/>
-          <w:u w:val="single"/>
-          <w:lang w:val="cs-CZ"/>
-        </w:rPr>
         <w:t>:</w:t>
       </w:r>
     </w:p>
@@ -3131,43 +1669,39 @@
           <w:color w:val="000000" w:themeColor="text1"/>
           <w:lang w:val="cs-CZ"/>
         </w:rPr>
-        <w:t xml:space="preserve">Za deštivého dne profesor </w:t>
-      </w:r>
-      <w:proofErr w:type="spellStart"/>
+        <w:t xml:space="preserve">Za deštivého dne profesor Higgins slyší před divadlem hroznou angličtinu Lízy, která se snaží prodávat své květiny. Ostatní lidé osočují Higginse z toho, že je policajt, protože si zapisuje všechno, co slyší, ale to </w:t>
+      </w:r>
       <w:r>
         <w:rPr>
           <w:rFonts w:cstheme="minorHAnsi"/>
           <w:color w:val="000000" w:themeColor="text1"/>
           <w:lang w:val="cs-CZ"/>
         </w:rPr>
-        <w:t>Higgins</w:t>
-      </w:r>
-      <w:proofErr w:type="spellEnd"/>
+        <w:t xml:space="preserve">dělá </w:t>
+      </w:r>
       <w:r>
         <w:rPr>
           <w:rFonts w:cstheme="minorHAnsi"/>
           <w:color w:val="000000" w:themeColor="text1"/>
           <w:lang w:val="cs-CZ"/>
         </w:rPr>
-        <w:t xml:space="preserve"> slyší před divadlem hroznou angličtinu Lízy, která se snaží prodávat své květiny. Ostatní lidé osočují </w:t>
-      </w:r>
-      <w:proofErr w:type="spellStart"/>
+        <w:t>kvůli fonetiky. Seznámí se zde i s plukovníkem Pickeringem, kterého pozve k sobě domů</w:t>
+      </w:r>
       <w:r>
         <w:rPr>
           <w:rFonts w:cstheme="minorHAnsi"/>
           <w:color w:val="000000" w:themeColor="text1"/>
           <w:lang w:val="cs-CZ"/>
         </w:rPr>
-        <w:t>Higginse</w:t>
-      </w:r>
-      <w:proofErr w:type="spellEnd"/>
+        <w:t>,</w:t>
+      </w:r>
       <w:r>
         <w:rPr>
           <w:rFonts w:cstheme="minorHAnsi"/>
           <w:color w:val="000000" w:themeColor="text1"/>
           <w:lang w:val="cs-CZ"/>
         </w:rPr>
-        <w:t xml:space="preserve"> z toho, že je policajt, protože si zapisuje všechno, co slyší, ale to </w:t>
+        <w:t xml:space="preserve"> a hrubě nařkne Lízu z</w:t>
       </w:r>
       <w:r>
         <w:rPr>
@@ -3175,7 +1709,7 @@
           <w:color w:val="000000" w:themeColor="text1"/>
           <w:lang w:val="cs-CZ"/>
         </w:rPr>
-        <w:t xml:space="preserve">dělá </w:t>
+        <w:t>a</w:t>
       </w:r>
       <w:r>
         <w:rPr>
@@ -3183,41 +1717,41 @@
           <w:color w:val="000000" w:themeColor="text1"/>
           <w:lang w:val="cs-CZ"/>
         </w:rPr>
-        <w:t xml:space="preserve">kvůli fonetiky. Seznámí se zde i s plukovníkem </w:t>
-      </w:r>
-      <w:proofErr w:type="spellStart"/>
+        <w:t xml:space="preserve"> její výslovnost. Při zjištění, že by ji mohl naučit správné výslovnosti, díky čemuž by si později </w:t>
+      </w:r>
       <w:r>
         <w:rPr>
           <w:rFonts w:cstheme="minorHAnsi"/>
           <w:color w:val="000000" w:themeColor="text1"/>
           <w:lang w:val="cs-CZ"/>
         </w:rPr>
-        <w:t>Pickeringem</w:t>
-      </w:r>
-      <w:proofErr w:type="spellEnd"/>
+        <w:t>m</w:t>
+      </w:r>
       <w:r>
         <w:rPr>
           <w:rFonts w:cstheme="minorHAnsi"/>
           <w:color w:val="000000" w:themeColor="text1"/>
           <w:lang w:val="cs-CZ"/>
         </w:rPr>
-        <w:t>, kterého pozve k sobě domů</w:t>
-      </w:r>
-      <w:r>
+        <w:t xml:space="preserve">ohla otevřít své vysnění květinářství, se ho rozhodne navštívit. </w:t>
+      </w:r>
+    </w:p>
+    <w:p>
+      <w:pPr>
+        <w:jc w:val="both"/>
         <w:rPr>
           <w:rFonts w:cstheme="minorHAnsi"/>
           <w:color w:val="000000" w:themeColor="text1"/>
           <w:lang w:val="cs-CZ"/>
         </w:rPr>
-        <w:t>,</w:t>
-      </w:r>
+      </w:pPr>
       <w:r>
         <w:rPr>
           <w:rFonts w:cstheme="minorHAnsi"/>
           <w:color w:val="000000" w:themeColor="text1"/>
           <w:lang w:val="cs-CZ"/>
         </w:rPr>
-        <w:t xml:space="preserve"> a hrubě nařkne Lízu z</w:t>
+        <w:t>Výuku platí Pickering, který zpočátku nevěří, že je Higgins schopný za půl roku udělat z Lízy dámu, a tak se vsadí.</w:t>
       </w:r>
       <w:r>
         <w:rPr>
@@ -3225,7 +1759,7 @@
           <w:color w:val="000000" w:themeColor="text1"/>
           <w:lang w:val="cs-CZ"/>
         </w:rPr>
-        <w:t>a</w:t>
+        <w:t xml:space="preserve"> Líza</w:t>
       </w:r>
       <w:r>
         <w:rPr>
@@ -3233,111 +1767,7 @@
           <w:color w:val="000000" w:themeColor="text1"/>
           <w:lang w:val="cs-CZ"/>
         </w:rPr>
-        <w:t xml:space="preserve"> její výslovnost. Při zjištění, že by ji mohl naučit správné výslovnosti, díky čemuž by si později </w:t>
-      </w:r>
-      <w:r>
-        <w:rPr>
-          <w:rFonts w:cstheme="minorHAnsi"/>
-          <w:color w:val="000000" w:themeColor="text1"/>
-          <w:lang w:val="cs-CZ"/>
-        </w:rPr>
-        <w:t>m</w:t>
-      </w:r>
-      <w:r>
-        <w:rPr>
-          <w:rFonts w:cstheme="minorHAnsi"/>
-          <w:color w:val="000000" w:themeColor="text1"/>
-          <w:lang w:val="cs-CZ"/>
-        </w:rPr>
-        <w:t xml:space="preserve">ohla otevřít své vysnění květinářství, se ho rozhodne navštívit. </w:t>
-      </w:r>
-    </w:p>
-    <w:p>
-      <w:pPr>
-        <w:jc w:val="both"/>
-        <w:rPr>
-          <w:rFonts w:cstheme="minorHAnsi"/>
-          <w:color w:val="000000" w:themeColor="text1"/>
-          <w:lang w:val="cs-CZ"/>
-        </w:rPr>
-      </w:pPr>
-      <w:r>
-        <w:rPr>
-          <w:rFonts w:cstheme="minorHAnsi"/>
-          <w:color w:val="000000" w:themeColor="text1"/>
-          <w:lang w:val="cs-CZ"/>
-        </w:rPr>
-        <w:t xml:space="preserve">Výuku platí </w:t>
-      </w:r>
-      <w:proofErr w:type="spellStart"/>
-      <w:r>
-        <w:rPr>
-          <w:rFonts w:cstheme="minorHAnsi"/>
-          <w:color w:val="000000" w:themeColor="text1"/>
-          <w:lang w:val="cs-CZ"/>
-        </w:rPr>
-        <w:t>Pickering</w:t>
-      </w:r>
-      <w:proofErr w:type="spellEnd"/>
-      <w:r>
-        <w:rPr>
-          <w:rFonts w:cstheme="minorHAnsi"/>
-          <w:color w:val="000000" w:themeColor="text1"/>
-          <w:lang w:val="cs-CZ"/>
-        </w:rPr>
-        <w:t xml:space="preserve">, který zpočátku nevěří, že je </w:t>
-      </w:r>
-      <w:proofErr w:type="spellStart"/>
-      <w:r>
-        <w:rPr>
-          <w:rFonts w:cstheme="minorHAnsi"/>
-          <w:color w:val="000000" w:themeColor="text1"/>
-          <w:lang w:val="cs-CZ"/>
-        </w:rPr>
-        <w:t>Higgins</w:t>
-      </w:r>
-      <w:proofErr w:type="spellEnd"/>
-      <w:r>
-        <w:rPr>
-          <w:rFonts w:cstheme="minorHAnsi"/>
-          <w:color w:val="000000" w:themeColor="text1"/>
-          <w:lang w:val="cs-CZ"/>
-        </w:rPr>
-        <w:t xml:space="preserve"> schopný za půl roku udělat z Lízy dámu, a tak se vsadí.</w:t>
-      </w:r>
-      <w:r>
-        <w:rPr>
-          <w:rFonts w:cstheme="minorHAnsi"/>
-          <w:color w:val="000000" w:themeColor="text1"/>
-          <w:lang w:val="cs-CZ"/>
-        </w:rPr>
-        <w:t xml:space="preserve"> Líza</w:t>
-      </w:r>
-      <w:r>
-        <w:rPr>
-          <w:rFonts w:cstheme="minorHAnsi"/>
-          <w:color w:val="000000" w:themeColor="text1"/>
-          <w:lang w:val="cs-CZ"/>
-        </w:rPr>
-        <w:t xml:space="preserve">, aniž by to věděla, se velmi snaží, je šikovná a má dobrý sluch, ale tím že na ni občas </w:t>
-      </w:r>
-      <w:proofErr w:type="spellStart"/>
-      <w:r>
-        <w:rPr>
-          <w:rFonts w:cstheme="minorHAnsi"/>
-          <w:color w:val="000000" w:themeColor="text1"/>
-          <w:lang w:val="cs-CZ"/>
-        </w:rPr>
-        <w:t>Higgins</w:t>
-      </w:r>
-      <w:proofErr w:type="spellEnd"/>
-      <w:r>
-        <w:rPr>
-          <w:rFonts w:cstheme="minorHAnsi"/>
-          <w:color w:val="000000" w:themeColor="text1"/>
-          <w:lang w:val="cs-CZ"/>
-        </w:rPr>
-        <w:t xml:space="preserve"> naléhá, tak mu vzdoruje.</w:t>
+        <w:t>, aniž by to věděla, se velmi snaží, je šikovná a má dobrý sluch, ale tím že na ni občas Higgins naléhá, tak mu vzdoruje.</w:t>
       </w:r>
       <w:r>
         <w:rPr>
@@ -3364,69 +1794,15 @@
           <w:color w:val="000000" w:themeColor="text1"/>
           <w:lang w:val="cs-CZ"/>
         </w:rPr>
-        <w:t xml:space="preserve">Prvně ji </w:t>
-      </w:r>
-      <w:proofErr w:type="spellStart"/>
+        <w:t>Prvně ji Higgins vezme do společnosti ke své matce, kde se má držet pouze tématu o počasí, avšak poté ji to trochu ujede a ona se začne vyjadřovat skoro podobně jako dříve.</w:t>
+      </w:r>
       <w:r>
         <w:rPr>
           <w:rFonts w:cstheme="minorHAnsi"/>
           <w:color w:val="000000" w:themeColor="text1"/>
           <w:lang w:val="cs-CZ"/>
         </w:rPr>
-        <w:t>Higgins</w:t>
-      </w:r>
-      <w:proofErr w:type="spellEnd"/>
-      <w:r>
-        <w:rPr>
-          <w:rFonts w:cstheme="minorHAnsi"/>
-          <w:color w:val="000000" w:themeColor="text1"/>
-          <w:lang w:val="cs-CZ"/>
-        </w:rPr>
-        <w:t xml:space="preserve"> vezme do společnosti ke své matce, kde se má držet pouze tématu o počasí, avšak poté ji to trochu ujede a ona se začne vyjadřovat skoro podobně jako dříve.</w:t>
-      </w:r>
-      <w:r>
-        <w:rPr>
-          <w:rFonts w:cstheme="minorHAnsi"/>
-          <w:color w:val="000000" w:themeColor="text1"/>
-          <w:lang w:val="cs-CZ"/>
-        </w:rPr>
-        <w:t xml:space="preserve"> Na návštěvě potkala </w:t>
-      </w:r>
-      <w:proofErr w:type="spellStart"/>
-      <w:r>
-        <w:rPr>
-          <w:rFonts w:cstheme="minorHAnsi"/>
-          <w:color w:val="000000" w:themeColor="text1"/>
-          <w:lang w:val="cs-CZ"/>
-        </w:rPr>
-        <w:t>Freddyho</w:t>
-      </w:r>
-      <w:proofErr w:type="spellEnd"/>
-      <w:r>
-        <w:rPr>
-          <w:rFonts w:cstheme="minorHAnsi"/>
-          <w:color w:val="000000" w:themeColor="text1"/>
-          <w:lang w:val="cs-CZ"/>
-        </w:rPr>
-        <w:t xml:space="preserve">, který se do ní zamiloval, ačkoliv se už poprvé mohli setkat před divadlem. Matka po celém ‚‚představení‘‘ krotí </w:t>
-      </w:r>
-      <w:proofErr w:type="spellStart"/>
-      <w:r>
-        <w:rPr>
-          <w:rFonts w:cstheme="minorHAnsi"/>
-          <w:color w:val="000000" w:themeColor="text1"/>
-          <w:lang w:val="cs-CZ"/>
-        </w:rPr>
-        <w:t>Higginsovo</w:t>
-      </w:r>
-      <w:proofErr w:type="spellEnd"/>
-      <w:r>
-        <w:rPr>
-          <w:rFonts w:cstheme="minorHAnsi"/>
-          <w:color w:val="000000" w:themeColor="text1"/>
-          <w:lang w:val="cs-CZ"/>
-        </w:rPr>
-        <w:t xml:space="preserve"> nadšení a říká mu, že bude mít s Lízou ještě spoustu práce.</w:t>
+        <w:t xml:space="preserve"> Na návštěvě potkala Freddyho, který se do ní zamiloval, ačkoliv se už poprvé mohli setkat před divadlem. Matka po celém ‚‚představení‘‘ krotí Higginsovo nadšení a říká mu, že bude mít s Lízou ještě spoustu práce.</w:t>
       </w:r>
     </w:p>
     <w:p>
@@ -3445,25 +1821,23 @@
           <w:color w:val="000000" w:themeColor="text1"/>
           <w:lang w:val="cs-CZ"/>
         </w:rPr>
-        <w:t>Další akcí je ples v </w:t>
-      </w:r>
-      <w:proofErr w:type="spellStart"/>
+        <w:t>Další akcí je ples v Buckinghenském paláci, k</w:t>
+      </w:r>
       <w:r>
         <w:rPr>
           <w:rFonts w:cstheme="minorHAnsi"/>
           <w:color w:val="000000" w:themeColor="text1"/>
           <w:lang w:val="cs-CZ"/>
         </w:rPr>
-        <w:t>Buckinghenském</w:t>
-      </w:r>
-      <w:proofErr w:type="spellEnd"/>
+        <w:t>d</w:t>
+      </w:r>
       <w:r>
         <w:rPr>
           <w:rFonts w:cstheme="minorHAnsi"/>
           <w:color w:val="000000" w:themeColor="text1"/>
           <w:lang w:val="cs-CZ"/>
         </w:rPr>
-        <w:t xml:space="preserve"> paláci, k</w:t>
+        <w:t>e ji všichni pokládají za maďarskou šlechtičku a nikoho ani nenapadlo, že kdysi pocházela z chudých poměrů. Po návratu domů se Higgins s plukovníkem radují, že mají vyvedený experiment s Lízou za sebou, ale v tom okamžiku se o ni přestáv</w:t>
       </w:r>
       <w:r>
         <w:rPr>
@@ -3471,59 +1845,7 @@
           <w:color w:val="000000" w:themeColor="text1"/>
           <w:lang w:val="cs-CZ"/>
         </w:rPr>
-        <w:t>d</w:t>
-      </w:r>
-      <w:r>
-        <w:rPr>
-          <w:rFonts w:cstheme="minorHAnsi"/>
-          <w:color w:val="000000" w:themeColor="text1"/>
-          <w:lang w:val="cs-CZ"/>
-        </w:rPr>
-        <w:t xml:space="preserve">e ji všichni pokládají za maďarskou šlechtičku a nikoho ani nenapadlo, že kdysi pocházela z chudých poměrů. Po návratu domů se </w:t>
-      </w:r>
-      <w:proofErr w:type="spellStart"/>
-      <w:r>
-        <w:rPr>
-          <w:rFonts w:cstheme="minorHAnsi"/>
-          <w:color w:val="000000" w:themeColor="text1"/>
-          <w:lang w:val="cs-CZ"/>
-        </w:rPr>
-        <w:t>Higgins</w:t>
-      </w:r>
-      <w:proofErr w:type="spellEnd"/>
-      <w:r>
-        <w:rPr>
-          <w:rFonts w:cstheme="minorHAnsi"/>
-          <w:color w:val="000000" w:themeColor="text1"/>
-          <w:lang w:val="cs-CZ"/>
-        </w:rPr>
-        <w:t xml:space="preserve"> s plukovníkem radují, že mají vyvedený experiment s Lízou za sebou, ale v tom okamžiku se o ni přestáv</w:t>
-      </w:r>
-      <w:r>
-        <w:rPr>
-          <w:rFonts w:cstheme="minorHAnsi"/>
-          <w:color w:val="000000" w:themeColor="text1"/>
-          <w:lang w:val="cs-CZ"/>
-        </w:rPr>
-        <w:t xml:space="preserve">ají zajímat. Nikdo ji ani nepochválí a z toho důvodu se Líza frustrací rozpláče, hodí po </w:t>
-      </w:r>
-      <w:proofErr w:type="spellStart"/>
-      <w:r>
-        <w:rPr>
-          <w:rFonts w:cstheme="minorHAnsi"/>
-          <w:color w:val="000000" w:themeColor="text1"/>
-          <w:lang w:val="cs-CZ"/>
-        </w:rPr>
-        <w:t>Higginsovi</w:t>
-      </w:r>
-      <w:proofErr w:type="spellEnd"/>
-      <w:r>
-        <w:rPr>
-          <w:rFonts w:cstheme="minorHAnsi"/>
-          <w:color w:val="000000" w:themeColor="text1"/>
-          <w:lang w:val="cs-CZ"/>
-        </w:rPr>
-        <w:t xml:space="preserve"> jeho papuče a hodlá ho opustit. Avšak si uvědomí, že nemá ke komu jít a uteče k jeho matce.</w:t>
+        <w:t>ají zajímat. Nikdo ji ani nepochválí a z toho důvodu se Líza frustrací rozpláče, hodí po Higginsovi jeho papuče a hodlá ho opustit. Avšak si uvědomí, že nemá ke komu jít a uteče k jeho matce.</w:t>
       </w:r>
     </w:p>
     <w:p>
@@ -3542,25 +1864,23 @@
           <w:color w:val="000000" w:themeColor="text1"/>
           <w:lang w:val="cs-CZ"/>
         </w:rPr>
-        <w:t xml:space="preserve">Další den se tam </w:t>
-      </w:r>
-      <w:proofErr w:type="spellStart"/>
+        <w:t>Další den se tam Higgins objeví a chce nahlásit na policii ztrátu</w:t>
+      </w:r>
       <w:r>
         <w:rPr>
           <w:rFonts w:cstheme="minorHAnsi"/>
           <w:color w:val="000000" w:themeColor="text1"/>
           <w:lang w:val="cs-CZ"/>
         </w:rPr>
-        <w:t>Higgins</w:t>
-      </w:r>
-      <w:proofErr w:type="spellEnd"/>
+        <w:t xml:space="preserve"> Lízy</w:t>
+      </w:r>
       <w:r>
         <w:rPr>
           <w:rFonts w:cstheme="minorHAnsi"/>
           <w:color w:val="000000" w:themeColor="text1"/>
           <w:lang w:val="cs-CZ"/>
         </w:rPr>
-        <w:t xml:space="preserve"> objeví a chce nahlásit na policii ztrátu</w:t>
+        <w:t>. Nakonec</w:t>
       </w:r>
       <w:r>
         <w:rPr>
@@ -3568,7 +1888,7 @@
           <w:color w:val="000000" w:themeColor="text1"/>
           <w:lang w:val="cs-CZ"/>
         </w:rPr>
-        <w:t xml:space="preserve"> Lízy</w:t>
+        <w:t xml:space="preserve"> se spolu všichni tři usmíří, i když Higgins snáší těžce Lízinu lásku k Freddymu, jelikož ji tajně miluje, ale nechce si to přiznat. V závěru se Líza setká s otcem,</w:t>
       </w:r>
       <w:r>
         <w:rPr>
@@ -3576,113 +1896,7 @@
           <w:color w:val="000000" w:themeColor="text1"/>
           <w:lang w:val="cs-CZ"/>
         </w:rPr>
-        <w:t>. Nakonec</w:t>
-      </w:r>
-      <w:r>
-        <w:rPr>
-          <w:rFonts w:cstheme="minorHAnsi"/>
-          <w:color w:val="000000" w:themeColor="text1"/>
-          <w:lang w:val="cs-CZ"/>
-        </w:rPr>
-        <w:t xml:space="preserve"> se spolu všichni tři usmíří, i když </w:t>
-      </w:r>
-      <w:proofErr w:type="spellStart"/>
-      <w:r>
-        <w:rPr>
-          <w:rFonts w:cstheme="minorHAnsi"/>
-          <w:color w:val="000000" w:themeColor="text1"/>
-          <w:lang w:val="cs-CZ"/>
-        </w:rPr>
-        <w:t>Higgins</w:t>
-      </w:r>
-      <w:proofErr w:type="spellEnd"/>
-      <w:r>
-        <w:rPr>
-          <w:rFonts w:cstheme="minorHAnsi"/>
-          <w:color w:val="000000" w:themeColor="text1"/>
-          <w:lang w:val="cs-CZ"/>
-        </w:rPr>
-        <w:t xml:space="preserve"> snáší těžce Lízinu lásku k </w:t>
-      </w:r>
-      <w:proofErr w:type="spellStart"/>
-      <w:r>
-        <w:rPr>
-          <w:rFonts w:cstheme="minorHAnsi"/>
-          <w:color w:val="000000" w:themeColor="text1"/>
-          <w:lang w:val="cs-CZ"/>
-        </w:rPr>
-        <w:t>Freddymu</w:t>
-      </w:r>
-      <w:proofErr w:type="spellEnd"/>
-      <w:r>
-        <w:rPr>
-          <w:rFonts w:cstheme="minorHAnsi"/>
-          <w:color w:val="000000" w:themeColor="text1"/>
-          <w:lang w:val="cs-CZ"/>
-        </w:rPr>
-        <w:t>, jelikož ji tajně miluje, ale nechce si to přiznat. V závěru se Líza setká s otcem,</w:t>
-      </w:r>
-      <w:r>
-        <w:rPr>
-          <w:rFonts w:cstheme="minorHAnsi"/>
-          <w:color w:val="000000" w:themeColor="text1"/>
-          <w:lang w:val="cs-CZ"/>
-        </w:rPr>
-        <w:t xml:space="preserve"> jenž díky </w:t>
-      </w:r>
-      <w:proofErr w:type="spellStart"/>
-      <w:r>
-        <w:rPr>
-          <w:rFonts w:cstheme="minorHAnsi"/>
-          <w:color w:val="000000" w:themeColor="text1"/>
-          <w:lang w:val="cs-CZ"/>
-        </w:rPr>
-        <w:t>Higginsovi</w:t>
-      </w:r>
-      <w:proofErr w:type="spellEnd"/>
-      <w:r>
-        <w:rPr>
-          <w:rFonts w:cstheme="minorHAnsi"/>
-          <w:color w:val="000000" w:themeColor="text1"/>
-          <w:lang w:val="cs-CZ"/>
-        </w:rPr>
-        <w:t xml:space="preserve"> zbohatl a žení se (je díky penězům ve vyšší třídě). Líza nakonec pozná, že není </w:t>
-      </w:r>
-      <w:proofErr w:type="spellStart"/>
-      <w:r>
-        <w:rPr>
-          <w:rFonts w:cstheme="minorHAnsi"/>
-          <w:color w:val="000000" w:themeColor="text1"/>
-          <w:lang w:val="cs-CZ"/>
-        </w:rPr>
-        <w:t>Higginsovi</w:t>
-      </w:r>
-      <w:proofErr w:type="spellEnd"/>
-      <w:r>
-        <w:rPr>
-          <w:rFonts w:cstheme="minorHAnsi"/>
-          <w:color w:val="000000" w:themeColor="text1"/>
-          <w:lang w:val="cs-CZ"/>
-        </w:rPr>
-        <w:t xml:space="preserve"> lhostejná, ale stejně se rozhodne žít svůj život s </w:t>
-      </w:r>
-      <w:proofErr w:type="spellStart"/>
-      <w:r>
-        <w:rPr>
-          <w:rFonts w:cstheme="minorHAnsi"/>
-          <w:color w:val="000000" w:themeColor="text1"/>
-          <w:lang w:val="cs-CZ"/>
-        </w:rPr>
-        <w:t>Freddym</w:t>
-      </w:r>
-      <w:proofErr w:type="spellEnd"/>
-      <w:r>
-        <w:rPr>
-          <w:rFonts w:cstheme="minorHAnsi"/>
-          <w:color w:val="000000" w:themeColor="text1"/>
-          <w:lang w:val="cs-CZ"/>
-        </w:rPr>
-        <w:t>, s kterým budou vést své vlastní květinářství</w:t>
+        <w:t xml:space="preserve"> jenž díky Higginsovi zbohatl a žení se (je díky penězům ve vyšší třídě). Líza nakonec pozná, že není Higginsovi lhostejná, ale stejně se rozhodne žít svůj život s Freddym, s kterým budou vést své vlastní květinářství</w:t>
       </w:r>
       <w:r>
         <w:rPr>

--- a/LIT/14. G. B. Shaw - Pygmalion.docx
+++ b/LIT/14. G. B. Shaw - Pygmalion.docx
@@ -1685,7 +1685,23 @@
           <w:color w:val="000000" w:themeColor="text1"/>
           <w:lang w:val="cs-CZ"/>
         </w:rPr>
-        <w:t>kvůli fonetiky. Seznámí se zde i s plukovníkem Pickeringem, kterého pozve k sobě domů</w:t>
+        <w:t>kvůli foneti</w:t>
+      </w:r>
+      <w:r>
+        <w:rPr>
+          <w:rFonts w:cstheme="minorHAnsi"/>
+          <w:color w:val="000000" w:themeColor="text1"/>
+          <w:lang w:val="cs-CZ"/>
+        </w:rPr>
+        <w:t>ce</w:t>
+      </w:r>
+      <w:r>
+        <w:rPr>
+          <w:rFonts w:cstheme="minorHAnsi"/>
+          <w:color w:val="000000" w:themeColor="text1"/>
+          <w:lang w:val="cs-CZ"/>
+        </w:rPr>
+        <w:t>. Seznámí se zde i s plukovníkem Pickeringem, kterého pozve k sobě domů</w:t>
       </w:r>
       <w:r>
         <w:rPr>
